--- a/Biblioteca de Trabajo/1. ELICITACION/1.3 Matriz IREB/G6_Informe_Matriz_IREB_V2.docx
+++ b/Biblioteca de Trabajo/1. ELICITACION/1.3 Matriz IREB/G6_Informe_Matriz_IREB_V2.docx
@@ -11,11 +11,6 @@
           <w:szCs w:val="24"/>
         </w:rPr>
       </w:pPr>
-      <w:r>
-        <w:pict w14:anchorId="3D2E932C">
-          <v:rect id="_x0000_i1025" style="width:0;height:1.5pt" o:hralign="center" o:hrstd="t" o:hr="t" fillcolor="#a0a0a0" stroked="f"/>
-        </w:pict>
-      </w:r>
     </w:p>
     <w:p>
       <w:pPr>
@@ -228,7 +223,25 @@
           <w:sz w:val="28"/>
           <w:szCs w:val="28"/>
         </w:rPr>
-        <w:t>Guamán Alcivar Jordán Alexander</w:t>
+        <w:t xml:space="preserve">Guamán </w:t>
+      </w:r>
+      <w:proofErr w:type="spellStart"/>
+      <w:r>
+        <w:rPr>
+          <w:rFonts w:ascii="Times New Roman" w:eastAsia="Times New Roman" w:hAnsi="Times New Roman" w:cs="Times New Roman"/>
+          <w:sz w:val="28"/>
+          <w:szCs w:val="28"/>
+        </w:rPr>
+        <w:t>Alcivar</w:t>
+      </w:r>
+      <w:proofErr w:type="spellEnd"/>
+      <w:r>
+        <w:rPr>
+          <w:rFonts w:ascii="Times New Roman" w:eastAsia="Times New Roman" w:hAnsi="Times New Roman" w:cs="Times New Roman"/>
+          <w:sz w:val="28"/>
+          <w:szCs w:val="28"/>
+        </w:rPr>
+        <w:t xml:space="preserve"> Jordán Alexander</w:t>
       </w:r>
     </w:p>
     <w:p>
@@ -441,6 +454,7 @@
         <w:spacing w:before="280" w:after="280" w:line="240" w:lineRule="auto"/>
         <w:jc w:val="center"/>
         <w:rPr>
+          <w:rFonts w:ascii="Times New Roman" w:hAnsi="Times New Roman" w:cs="Times New Roman"/>
           <w:b/>
           <w:sz w:val="28"/>
           <w:szCs w:val="28"/>
@@ -457,6 +471,7 @@
       </w:r>
       <w:r>
         <w:rPr>
+          <w:rFonts w:ascii="Times New Roman" w:hAnsi="Times New Roman" w:cs="Times New Roman"/>
           <w:b/>
           <w:sz w:val="28"/>
           <w:szCs w:val="28"/>
@@ -488,99 +503,75 @@
     </w:p>
     <w:p>
       <w:pPr>
-        <w:spacing w:before="280" w:after="280" w:line="240" w:lineRule="auto"/>
-        <w:jc w:val="center"/>
-        <w:rPr>
-          <w:b/>
-          <w:sz w:val="26"/>
-          <w:szCs w:val="26"/>
+        <w:spacing w:after="0" w:line="240" w:lineRule="auto"/>
+        <w:rPr>
+          <w:rFonts w:ascii="Times New Roman" w:eastAsia="Times New Roman" w:hAnsi="Times New Roman" w:cs="Times New Roman"/>
+          <w:sz w:val="24"/>
+          <w:szCs w:val="24"/>
         </w:rPr>
       </w:pPr>
     </w:p>
     <w:p>
       <w:pPr>
         <w:spacing w:before="280" w:after="280" w:line="240" w:lineRule="auto"/>
-        <w:jc w:val="center"/>
-        <w:rPr>
+        <w:rPr>
+          <w:rFonts w:ascii="Times New Roman" w:eastAsia="Times New Roman" w:hAnsi="Times New Roman" w:cs="Times New Roman"/>
           <w:b/>
-          <w:sz w:val="26"/>
-          <w:szCs w:val="26"/>
+          <w:sz w:val="24"/>
+          <w:szCs w:val="24"/>
         </w:rPr>
       </w:pPr>
+      <w:r>
+        <w:rPr>
+          <w:rFonts w:ascii="Times New Roman" w:eastAsia="Times New Roman" w:hAnsi="Times New Roman" w:cs="Times New Roman"/>
+          <w:b/>
+          <w:sz w:val="24"/>
+          <w:szCs w:val="24"/>
+        </w:rPr>
+        <w:lastRenderedPageBreak/>
+        <w:t>1. Análisis</w:t>
+      </w:r>
     </w:p>
     <w:p>
       <w:pPr>
-        <w:spacing w:before="280" w:after="280" w:line="240" w:lineRule="auto"/>
-        <w:jc w:val="center"/>
-        <w:rPr>
+        <w:spacing w:before="280" w:after="0" w:line="240" w:lineRule="auto"/>
+        <w:rPr>
+          <w:rFonts w:ascii="Times New Roman" w:eastAsia="Times New Roman" w:hAnsi="Times New Roman" w:cs="Times New Roman"/>
           <w:b/>
-          <w:sz w:val="26"/>
-          <w:szCs w:val="26"/>
-        </w:rPr>
-      </w:pPr>
-    </w:p>
-    <w:p>
-      <w:pPr>
-        <w:spacing w:after="0" w:line="240" w:lineRule="auto"/>
-        <w:rPr>
-          <w:rFonts w:ascii="Times New Roman" w:eastAsia="Times New Roman" w:hAnsi="Times New Roman" w:cs="Times New Roman"/>
           <w:sz w:val="24"/>
           <w:szCs w:val="24"/>
         </w:rPr>
       </w:pPr>
       <w:r>
-        <w:pict w14:anchorId="3ED0CC03">
-          <v:rect id="_x0000_i1026" style="width:0;height:1.5pt" o:hralign="center" o:hrstd="t" o:hr="t" fillcolor="#a0a0a0" stroked="f"/>
-        </w:pict>
+        <w:rPr>
+          <w:rFonts w:ascii="Times New Roman" w:eastAsia="Times New Roman" w:hAnsi="Times New Roman" w:cs="Times New Roman"/>
+          <w:b/>
+          <w:sz w:val="24"/>
+          <w:szCs w:val="24"/>
+        </w:rPr>
+        <w:t>Breve Contexto del proyecto</w:t>
+      </w:r>
+      <w:r>
+        <w:rPr>
+          <w:rFonts w:ascii="Times New Roman" w:eastAsia="Times New Roman" w:hAnsi="Times New Roman" w:cs="Times New Roman"/>
+          <w:b/>
+          <w:sz w:val="24"/>
+          <w:szCs w:val="24"/>
+        </w:rPr>
+        <w:t>:</w:t>
       </w:r>
     </w:p>
     <w:p>
       <w:pPr>
         <w:spacing w:before="280" w:after="280" w:line="240" w:lineRule="auto"/>
-        <w:rPr>
-          <w:rFonts w:ascii="Times New Roman" w:eastAsia="Times New Roman" w:hAnsi="Times New Roman" w:cs="Times New Roman"/>
-          <w:b/>
+        <w:jc w:val="both"/>
+        <w:rPr>
+          <w:rFonts w:ascii="Times New Roman" w:eastAsia="Times New Roman" w:hAnsi="Times New Roman" w:cs="Times New Roman"/>
           <w:sz w:val="24"/>
           <w:szCs w:val="24"/>
         </w:rPr>
       </w:pPr>
-      <w:r>
-        <w:rPr>
-          <w:rFonts w:ascii="Times New Roman" w:eastAsia="Times New Roman" w:hAnsi="Times New Roman" w:cs="Times New Roman"/>
-          <w:b/>
-          <w:sz w:val="24"/>
-          <w:szCs w:val="24"/>
-        </w:rPr>
-        <w:t>1. Análisis</w:t>
-      </w:r>
-    </w:p>
-    <w:p>
-      <w:pPr>
-        <w:spacing w:before="280" w:after="280" w:line="240" w:lineRule="auto"/>
-        <w:rPr>
-          <w:rFonts w:ascii="Times New Roman" w:eastAsia="Times New Roman" w:hAnsi="Times New Roman" w:cs="Times New Roman"/>
-          <w:sz w:val="24"/>
-          <w:szCs w:val="24"/>
-        </w:rPr>
-      </w:pPr>
-      <w:r>
-        <w:rPr>
-          <w:rFonts w:ascii="Times New Roman" w:eastAsia="Times New Roman" w:hAnsi="Times New Roman" w:cs="Times New Roman"/>
-          <w:b/>
-          <w:sz w:val="24"/>
-          <w:szCs w:val="24"/>
-        </w:rPr>
-        <w:t>Breve Contexto del proyecto</w:t>
-      </w:r>
-      <w:r>
-        <w:rPr>
-          <w:rFonts w:ascii="Times New Roman" w:eastAsia="Times New Roman" w:hAnsi="Times New Roman" w:cs="Times New Roman"/>
-          <w:b/>
-          <w:sz w:val="24"/>
-          <w:szCs w:val="24"/>
-        </w:rPr>
-        <w:br/>
-      </w:r>
+      <w:proofErr w:type="spellStart"/>
       <w:r>
         <w:rPr>
           <w:rFonts w:ascii="Times New Roman" w:eastAsia="Times New Roman" w:hAnsi="Times New Roman" w:cs="Times New Roman"/>
@@ -591,6 +582,7 @@
         </w:rPr>
         <w:t>KairosMix</w:t>
       </w:r>
+      <w:proofErr w:type="spellEnd"/>
       <w:r>
         <w:rPr>
           <w:rFonts w:ascii="Times New Roman" w:eastAsia="Times New Roman" w:hAnsi="Times New Roman" w:cs="Times New Roman"/>
@@ -661,21 +653,22 @@
     </w:p>
     <w:p>
       <w:pPr>
-        <w:spacing w:before="280" w:after="280" w:line="240" w:lineRule="auto"/>
+        <w:spacing w:before="280" w:after="0" w:line="240" w:lineRule="auto"/>
         <w:jc w:val="both"/>
-        <w:rPr>
-          <w:rFonts w:ascii="Times New Roman" w:eastAsia="Times New Roman" w:hAnsi="Times New Roman" w:cs="Times New Roman"/>
-          <w:sz w:val="24"/>
-          <w:szCs w:val="24"/>
-        </w:rPr>
-      </w:pPr>
-      <w:r>
         <w:rPr>
           <w:rFonts w:ascii="Times New Roman" w:eastAsia="Times New Roman" w:hAnsi="Times New Roman" w:cs="Times New Roman"/>
           <w:b/>
           <w:sz w:val="24"/>
           <w:szCs w:val="24"/>
         </w:rPr>
+      </w:pPr>
+      <w:r>
+        <w:rPr>
+          <w:rFonts w:ascii="Times New Roman" w:eastAsia="Times New Roman" w:hAnsi="Times New Roman" w:cs="Times New Roman"/>
+          <w:b/>
+          <w:sz w:val="24"/>
+          <w:szCs w:val="24"/>
+        </w:rPr>
         <w:t>Propósito del análisis</w:t>
       </w:r>
       <w:r>
@@ -685,14 +678,41 @@
           <w:sz w:val="24"/>
           <w:szCs w:val="24"/>
         </w:rPr>
-        <w:br/>
+        <w:t>:</w:t>
       </w:r>
+    </w:p>
+    <w:p>
+      <w:pPr>
+        <w:spacing w:before="280" w:after="280" w:line="240" w:lineRule="auto"/>
+        <w:jc w:val="both"/>
+        <w:rPr>
+          <w:rFonts w:ascii="Times New Roman" w:eastAsia="Times New Roman" w:hAnsi="Times New Roman" w:cs="Times New Roman"/>
+          <w:sz w:val="24"/>
+          <w:szCs w:val="24"/>
+        </w:rPr>
+      </w:pPr>
       <w:r>
         <w:rPr>
           <w:rFonts w:ascii="Times New Roman" w:eastAsia="Times New Roman" w:hAnsi="Times New Roman" w:cs="Times New Roman"/>
           <w:lang w:val="es-ES"/>
         </w:rPr>
-        <w:t xml:space="preserve">Evaluar la calidad de los requisitos funcionales del proyecto KairosMix (Sistema de Gestión de Ventas y Mezclas Personalizadas) bajo el enfoque del </w:t>
+        <w:t xml:space="preserve">Evaluar la calidad de los requisitos funcionales del proyecto </w:t>
+      </w:r>
+      <w:proofErr w:type="spellStart"/>
+      <w:r>
+        <w:rPr>
+          <w:rFonts w:ascii="Times New Roman" w:eastAsia="Times New Roman" w:hAnsi="Times New Roman" w:cs="Times New Roman"/>
+          <w:lang w:val="es-ES"/>
+        </w:rPr>
+        <w:t>KairosMix</w:t>
+      </w:r>
+      <w:proofErr w:type="spellEnd"/>
+      <w:r>
+        <w:rPr>
+          <w:rFonts w:ascii="Times New Roman" w:eastAsia="Times New Roman" w:hAnsi="Times New Roman" w:cs="Times New Roman"/>
+          <w:lang w:val="es-ES"/>
+        </w:rPr>
+        <w:t xml:space="preserve"> (Sistema de Gestión de Ventas y Mezclas Personalizadas) bajo el enfoque del </w:t>
       </w:r>
       <w:r>
         <w:rPr>
@@ -701,7 +721,67 @@
           <w:bCs/>
           <w:lang w:val="es-ES"/>
         </w:rPr>
-        <w:t>International Requirements Engineering Board (IREB)</w:t>
+        <w:t xml:space="preserve">International </w:t>
+      </w:r>
+      <w:proofErr w:type="spellStart"/>
+      <w:r>
+        <w:rPr>
+          <w:rFonts w:ascii="Times New Roman" w:eastAsia="Times New Roman" w:hAnsi="Times New Roman" w:cs="Times New Roman"/>
+          <w:b/>
+          <w:bCs/>
+          <w:lang w:val="es-ES"/>
+        </w:rPr>
+        <w:t>Requirements</w:t>
+      </w:r>
+      <w:proofErr w:type="spellEnd"/>
+      <w:r>
+        <w:rPr>
+          <w:rFonts w:ascii="Times New Roman" w:eastAsia="Times New Roman" w:hAnsi="Times New Roman" w:cs="Times New Roman"/>
+          <w:b/>
+          <w:bCs/>
+          <w:lang w:val="es-ES"/>
+        </w:rPr>
+        <w:t xml:space="preserve"> </w:t>
+      </w:r>
+      <w:proofErr w:type="spellStart"/>
+      <w:r>
+        <w:rPr>
+          <w:rFonts w:ascii="Times New Roman" w:eastAsia="Times New Roman" w:hAnsi="Times New Roman" w:cs="Times New Roman"/>
+          <w:b/>
+          <w:bCs/>
+          <w:lang w:val="es-ES"/>
+        </w:rPr>
+        <w:t>Engineering</w:t>
+      </w:r>
+      <w:proofErr w:type="spellEnd"/>
+      <w:r>
+        <w:rPr>
+          <w:rFonts w:ascii="Times New Roman" w:eastAsia="Times New Roman" w:hAnsi="Times New Roman" w:cs="Times New Roman"/>
+          <w:b/>
+          <w:bCs/>
+          <w:lang w:val="es-ES"/>
+        </w:rPr>
+        <w:t xml:space="preserve"> </w:t>
+      </w:r>
+      <w:proofErr w:type="spellStart"/>
+      <w:r>
+        <w:rPr>
+          <w:rFonts w:ascii="Times New Roman" w:eastAsia="Times New Roman" w:hAnsi="Times New Roman" w:cs="Times New Roman"/>
+          <w:b/>
+          <w:bCs/>
+          <w:lang w:val="es-ES"/>
+        </w:rPr>
+        <w:t>Board</w:t>
+      </w:r>
+      <w:proofErr w:type="spellEnd"/>
+      <w:r>
+        <w:rPr>
+          <w:rFonts w:ascii="Times New Roman" w:eastAsia="Times New Roman" w:hAnsi="Times New Roman" w:cs="Times New Roman"/>
+          <w:b/>
+          <w:bCs/>
+          <w:lang w:val="es-ES"/>
+        </w:rPr>
+        <w:t xml:space="preserve"> (IREB)</w:t>
       </w:r>
       <w:r>
         <w:rPr>
@@ -791,6 +871,7 @@
     </w:p>
     <w:p>
       <w:pPr>
+        <w:jc w:val="both"/>
         <w:rPr>
           <w:rFonts w:ascii="Times New Roman" w:hAnsi="Times New Roman" w:cs="Times New Roman"/>
           <w:lang w:val="es-ES"/>
@@ -983,21 +1064,6 @@
         </w:rPr>
       </w:pPr>
       <w:r>
-        <w:pict w14:anchorId="6B2F5E70">
-          <v:rect id="_x0000_i1027" style="width:0;height:1.5pt" o:hralign="center" o:hrstd="t" o:hr="t" fillcolor="#a0a0a0" stroked="f"/>
-        </w:pict>
-      </w:r>
-    </w:p>
-    <w:p>
-      <w:pPr>
-        <w:spacing w:before="280" w:after="280" w:line="240" w:lineRule="auto"/>
-        <w:rPr>
-          <w:rFonts w:ascii="Times New Roman" w:eastAsia="Times New Roman" w:hAnsi="Times New Roman" w:cs="Times New Roman"/>
-          <w:sz w:val="24"/>
-          <w:szCs w:val="24"/>
-        </w:rPr>
-      </w:pPr>
-      <w:r>
         <w:rPr>
           <w:rFonts w:ascii="Times New Roman" w:eastAsia="Times New Roman" w:hAnsi="Times New Roman" w:cs="Times New Roman"/>
           <w:b/>
@@ -1040,7 +1106,25 @@
           <w:sz w:val="24"/>
           <w:szCs w:val="24"/>
         </w:rPr>
-        <w:t>Realizar una evaluación de la calidad de los requisitos funcionales de la Gestión de Productos del sistema KairosMix, aplicando los criterios de la matriz IREB, para identificar las debilidades y fortalezas de la especificación, y proponer recomendaciones</w:t>
+        <w:t xml:space="preserve">Realizar una evaluación de la calidad de los requisitos funcionales de la Gestión de Productos del sistema </w:t>
+      </w:r>
+      <w:proofErr w:type="spellStart"/>
+      <w:r>
+        <w:rPr>
+          <w:rFonts w:ascii="Times New Roman" w:eastAsia="Times New Roman" w:hAnsi="Times New Roman" w:cs="Times New Roman"/>
+          <w:sz w:val="24"/>
+          <w:szCs w:val="24"/>
+        </w:rPr>
+        <w:t>KairosMix</w:t>
+      </w:r>
+      <w:proofErr w:type="spellEnd"/>
+      <w:r>
+        <w:rPr>
+          <w:rFonts w:ascii="Times New Roman" w:eastAsia="Times New Roman" w:hAnsi="Times New Roman" w:cs="Times New Roman"/>
+          <w:sz w:val="24"/>
+          <w:szCs w:val="24"/>
+        </w:rPr>
+        <w:t>, aplicando los criterios de la matriz IREB, para identificar las debilidades y fortalezas de la especificación, y proponer recomendaciones</w:t>
       </w:r>
       <w:r>
         <w:rPr>
@@ -1058,13 +1142,56 @@
           <w:sz w:val="24"/>
           <w:szCs w:val="24"/>
         </w:rPr>
-        <w:lastRenderedPageBreak/>
         <w:t>concretas que aseguren la comprensión, consistencia y aceptación de los requisitos por parte de todos los interesados.</w:t>
       </w:r>
     </w:p>
     <w:p>
       <w:pPr>
         <w:spacing w:before="280" w:after="280" w:line="240" w:lineRule="auto"/>
+        <w:jc w:val="both"/>
+        <w:rPr>
+          <w:rFonts w:ascii="Times New Roman" w:eastAsia="Times New Roman" w:hAnsi="Times New Roman" w:cs="Times New Roman"/>
+          <w:sz w:val="24"/>
+          <w:szCs w:val="24"/>
+        </w:rPr>
+      </w:pPr>
+    </w:p>
+    <w:p>
+      <w:pPr>
+        <w:spacing w:before="280" w:after="280" w:line="240" w:lineRule="auto"/>
+        <w:jc w:val="both"/>
+        <w:rPr>
+          <w:rFonts w:ascii="Times New Roman" w:eastAsia="Times New Roman" w:hAnsi="Times New Roman" w:cs="Times New Roman"/>
+          <w:sz w:val="24"/>
+          <w:szCs w:val="24"/>
+        </w:rPr>
+      </w:pPr>
+    </w:p>
+    <w:p>
+      <w:pPr>
+        <w:spacing w:before="280" w:after="280" w:line="240" w:lineRule="auto"/>
+        <w:jc w:val="both"/>
+        <w:rPr>
+          <w:rFonts w:ascii="Times New Roman" w:eastAsia="Times New Roman" w:hAnsi="Times New Roman" w:cs="Times New Roman"/>
+          <w:sz w:val="24"/>
+          <w:szCs w:val="24"/>
+        </w:rPr>
+      </w:pPr>
+    </w:p>
+    <w:p>
+      <w:pPr>
+        <w:spacing w:before="280" w:after="280" w:line="240" w:lineRule="auto"/>
+        <w:jc w:val="both"/>
+        <w:rPr>
+          <w:rFonts w:ascii="Times New Roman" w:eastAsia="Times New Roman" w:hAnsi="Times New Roman" w:cs="Times New Roman"/>
+          <w:sz w:val="24"/>
+          <w:szCs w:val="24"/>
+        </w:rPr>
+      </w:pPr>
+    </w:p>
+    <w:p>
+      <w:pPr>
+        <w:spacing w:before="280" w:after="280" w:line="240" w:lineRule="auto"/>
         <w:jc w:val="center"/>
         <w:rPr>
           <w:rFonts w:ascii="Times New Roman" w:eastAsia="Times New Roman" w:hAnsi="Times New Roman" w:cs="Times New Roman"/>
@@ -1073,6 +1200,7 @@
           <w:szCs w:val="24"/>
         </w:rPr>
       </w:pPr>
+      <w:proofErr w:type="spellStart"/>
       <w:r>
         <w:rPr>
           <w:rFonts w:ascii="Times New Roman" w:eastAsia="Times New Roman" w:hAnsi="Times New Roman" w:cs="Times New Roman"/>
@@ -1080,8 +1208,10 @@
           <w:sz w:val="24"/>
           <w:szCs w:val="24"/>
         </w:rPr>
+        <w:lastRenderedPageBreak/>
         <w:t>Checklist</w:t>
       </w:r>
+      <w:proofErr w:type="spellEnd"/>
     </w:p>
     <w:p>
       <w:pPr>
@@ -1376,9 +1506,11 @@
               <w:widowControl w:val="0"/>
               <w:spacing w:after="0" w:line="276" w:lineRule="auto"/>
             </w:pPr>
+            <w:proofErr w:type="gramStart"/>
             <w:r>
               <w:t>Todos los requerimientos relevantes se han documentado?</w:t>
             </w:r>
+            <w:proofErr w:type="gramEnd"/>
           </w:p>
         </w:tc>
         <w:tc>
@@ -1496,9 +1628,11 @@
               <w:widowControl w:val="0"/>
               <w:spacing w:after="0" w:line="276" w:lineRule="auto"/>
             </w:pPr>
+            <w:proofErr w:type="gramStart"/>
             <w:r>
               <w:t>Se han implementado las funciones requeridas?</w:t>
             </w:r>
+            <w:proofErr w:type="gramEnd"/>
           </w:p>
         </w:tc>
         <w:tc>
@@ -1737,8 +1871,21 @@
               <w:spacing w:after="0" w:line="276" w:lineRule="auto"/>
             </w:pPr>
             <w:r>
-              <w:t>El origen de cada requerimento individual está claro ?</w:t>
-            </w:r>
+              <w:t xml:space="preserve">El origen de cada </w:t>
+            </w:r>
+            <w:proofErr w:type="spellStart"/>
+            <w:r>
+              <w:t>requerimento</w:t>
+            </w:r>
+            <w:proofErr w:type="spellEnd"/>
+            <w:r>
+              <w:t xml:space="preserve"> individual está </w:t>
+            </w:r>
+            <w:proofErr w:type="gramStart"/>
+            <w:r>
+              <w:t>claro ?</w:t>
+            </w:r>
+            <w:proofErr w:type="gramEnd"/>
           </w:p>
         </w:tc>
         <w:tc>
@@ -1856,9 +2003,19 @@
               <w:widowControl w:val="0"/>
               <w:spacing w:after="0" w:line="276" w:lineRule="auto"/>
             </w:pPr>
-            <w:r>
-              <w:t>Que tan facil es devolverse a los requerimientos?</w:t>
-            </w:r>
+            <w:proofErr w:type="gramStart"/>
+            <w:r>
+              <w:t xml:space="preserve">Que tan </w:t>
+            </w:r>
+            <w:proofErr w:type="spellStart"/>
+            <w:r>
+              <w:t>facil</w:t>
+            </w:r>
+            <w:proofErr w:type="spellEnd"/>
+            <w:r>
+              <w:t xml:space="preserve"> es devolverse a los requerimientos?</w:t>
+            </w:r>
+            <w:proofErr w:type="gramEnd"/>
           </w:p>
         </w:tc>
         <w:tc>
@@ -1977,9 +2134,11 @@
               <w:widowControl w:val="0"/>
               <w:spacing w:after="0" w:line="276" w:lineRule="auto"/>
             </w:pPr>
+            <w:proofErr w:type="gramStart"/>
             <w:r>
               <w:t>Los requerimientos reflejan las necesidades y deseos del cliente?</w:t>
             </w:r>
+            <w:proofErr w:type="gramEnd"/>
           </w:p>
         </w:tc>
         <w:tc>
@@ -2097,9 +2256,11 @@
               <w:widowControl w:val="0"/>
               <w:spacing w:after="0" w:line="276" w:lineRule="auto"/>
             </w:pPr>
+            <w:proofErr w:type="gramStart"/>
             <w:r>
               <w:t>No hay contradicciones entre los requerimientos?</w:t>
             </w:r>
+            <w:proofErr w:type="gramEnd"/>
           </w:p>
         </w:tc>
         <w:tc>
@@ -2219,8 +2380,21 @@
               <w:spacing w:after="0" w:line="276" w:lineRule="auto"/>
             </w:pPr>
             <w:r>
-              <w:t>El requerimiento que se esta especificando contribuye a alcanzar un objetivo definido ?</w:t>
-            </w:r>
+              <w:t xml:space="preserve">El requerimiento que se </w:t>
+            </w:r>
+            <w:proofErr w:type="spellStart"/>
+            <w:r>
+              <w:t>esta</w:t>
+            </w:r>
+            <w:proofErr w:type="spellEnd"/>
+            <w:r>
+              <w:t xml:space="preserve"> especificando contribuye a alcanzar un objetivo </w:t>
+            </w:r>
+            <w:proofErr w:type="gramStart"/>
+            <w:r>
+              <w:t>definido ?</w:t>
+            </w:r>
+            <w:proofErr w:type="gramEnd"/>
           </w:p>
         </w:tc>
         <w:tc>
@@ -2338,9 +2512,11 @@
               <w:widowControl w:val="0"/>
               <w:spacing w:after="0" w:line="276" w:lineRule="auto"/>
             </w:pPr>
+            <w:proofErr w:type="gramStart"/>
             <w:r>
               <w:t>Existe un proceso acotado (en plazo y presupuesto) que permita determinar que el sistema construido satisface lo descrito en el propio requerimiento?</w:t>
             </w:r>
+            <w:proofErr w:type="gramEnd"/>
           </w:p>
         </w:tc>
         <w:tc>
@@ -2528,6 +2704,7 @@
               <w:widowControl w:val="0"/>
               <w:spacing w:after="0" w:line="276" w:lineRule="auto"/>
             </w:pPr>
+            <w:proofErr w:type="gramStart"/>
             <w:r>
               <w:rPr>
                 <w:b/>
@@ -2536,6 +2713,7 @@
               </w:rPr>
               <w:t>PORCENTAJE :</w:t>
             </w:r>
+            <w:proofErr w:type="gramEnd"/>
           </w:p>
         </w:tc>
         <w:tc>
@@ -2841,7 +3019,6 @@
               <w:jc w:val="center"/>
             </w:pPr>
             <w:r>
-              <w:lastRenderedPageBreak/>
               <w:t>1</w:t>
             </w:r>
           </w:p>
@@ -2869,9 +3046,27 @@
               <w:widowControl w:val="0"/>
               <w:spacing w:after="0" w:line="276" w:lineRule="auto"/>
             </w:pPr>
-            <w:r>
-              <w:t>Aplica un estandar para la documetación de requerimiento?</w:t>
-            </w:r>
+            <w:proofErr w:type="gramStart"/>
+            <w:r>
+              <w:t xml:space="preserve">Aplica un </w:t>
+            </w:r>
+            <w:proofErr w:type="spellStart"/>
+            <w:r>
+              <w:t>estandar</w:t>
+            </w:r>
+            <w:proofErr w:type="spellEnd"/>
+            <w:r>
+              <w:t xml:space="preserve"> para la </w:t>
+            </w:r>
+            <w:proofErr w:type="spellStart"/>
+            <w:r>
+              <w:t>documetación</w:t>
+            </w:r>
+            <w:proofErr w:type="spellEnd"/>
+            <w:r>
+              <w:t xml:space="preserve"> de requerimiento?</w:t>
+            </w:r>
+            <w:proofErr w:type="gramEnd"/>
           </w:p>
         </w:tc>
         <w:tc>
@@ -2962,6 +3157,7 @@
               <w:jc w:val="center"/>
             </w:pPr>
             <w:r>
+              <w:lastRenderedPageBreak/>
               <w:t>2</w:t>
             </w:r>
           </w:p>
@@ -2989,9 +3185,19 @@
               <w:widowControl w:val="0"/>
               <w:spacing w:after="0" w:line="276" w:lineRule="auto"/>
             </w:pPr>
-            <w:r>
-              <w:t>Cumple con la estructura definida por el estandar?</w:t>
-            </w:r>
+            <w:proofErr w:type="gramStart"/>
+            <w:r>
+              <w:t xml:space="preserve">Cumple con la estructura definida por el </w:t>
+            </w:r>
+            <w:proofErr w:type="spellStart"/>
+            <w:r>
+              <w:t>estandar</w:t>
+            </w:r>
+            <w:proofErr w:type="spellEnd"/>
+            <w:r>
+              <w:t>?</w:t>
+            </w:r>
+            <w:proofErr w:type="gramEnd"/>
           </w:p>
         </w:tc>
         <w:tc>
@@ -3109,9 +3315,11 @@
               <w:widowControl w:val="0"/>
               <w:spacing w:after="0" w:line="276" w:lineRule="auto"/>
             </w:pPr>
+            <w:proofErr w:type="gramStart"/>
             <w:r>
               <w:t>Utiliza un Glosario de términos normalizado?</w:t>
             </w:r>
+            <w:proofErr w:type="gramEnd"/>
           </w:p>
         </w:tc>
         <w:tc>
@@ -3229,9 +3437,19 @@
               <w:widowControl w:val="0"/>
               <w:spacing w:after="0" w:line="276" w:lineRule="auto"/>
             </w:pPr>
-            <w:r>
-              <w:t>Los requerimientos Funcionales estan sujetos a una única interpretación?</w:t>
-            </w:r>
+            <w:proofErr w:type="gramStart"/>
+            <w:r>
+              <w:t xml:space="preserve">Los requerimientos Funcionales </w:t>
+            </w:r>
+            <w:proofErr w:type="spellStart"/>
+            <w:r>
+              <w:t>estan</w:t>
+            </w:r>
+            <w:proofErr w:type="spellEnd"/>
+            <w:r>
+              <w:t xml:space="preserve"> sujetos a una única interpretación?</w:t>
+            </w:r>
+            <w:proofErr w:type="gramEnd"/>
           </w:p>
         </w:tc>
         <w:tc>
@@ -3349,9 +3567,11 @@
               <w:widowControl w:val="0"/>
               <w:spacing w:after="0" w:line="276" w:lineRule="auto"/>
             </w:pPr>
+            <w:proofErr w:type="gramStart"/>
             <w:r>
               <w:t>El modelo aplicado cumple con la sintaxis?</w:t>
             </w:r>
+            <w:proofErr w:type="gramEnd"/>
           </w:p>
         </w:tc>
         <w:tc>
@@ -3538,6 +3758,7 @@
               <w:widowControl w:val="0"/>
               <w:spacing w:after="0" w:line="276" w:lineRule="auto"/>
             </w:pPr>
+            <w:proofErr w:type="gramStart"/>
             <w:r>
               <w:rPr>
                 <w:b/>
@@ -3546,6 +3767,7 @@
               </w:rPr>
               <w:t>PORCENTAJE :</w:t>
             </w:r>
+            <w:proofErr w:type="gramEnd"/>
           </w:p>
         </w:tc>
         <w:tc>
@@ -3878,9 +4100,11 @@
               <w:widowControl w:val="0"/>
               <w:spacing w:after="0" w:line="276" w:lineRule="auto"/>
             </w:pPr>
+            <w:proofErr w:type="gramStart"/>
             <w:r>
               <w:t>Todos los requerimientos han sido acordados con todos los interesados?</w:t>
             </w:r>
+            <w:proofErr w:type="gramEnd"/>
           </w:p>
         </w:tc>
         <w:tc>
@@ -3999,9 +4223,11 @@
               <w:widowControl w:val="0"/>
               <w:spacing w:after="0" w:line="276" w:lineRule="auto"/>
             </w:pPr>
+            <w:proofErr w:type="gramStart"/>
             <w:r>
               <w:t>Todos los requerimientos modificados han sido acordados por todos los implicados?</w:t>
             </w:r>
+            <w:proofErr w:type="gramEnd"/>
           </w:p>
         </w:tc>
         <w:tc>
@@ -4120,9 +4346,11 @@
               <w:widowControl w:val="0"/>
               <w:spacing w:after="0" w:line="276" w:lineRule="auto"/>
             </w:pPr>
+            <w:proofErr w:type="gramStart"/>
             <w:r>
               <w:t>Han sido resueltos todos los conflictos conocidos respectos de los requerimientos?</w:t>
             </w:r>
+            <w:proofErr w:type="gramEnd"/>
           </w:p>
         </w:tc>
         <w:tc>
@@ -4310,6 +4538,7 @@
               <w:widowControl w:val="0"/>
               <w:spacing w:after="0" w:line="276" w:lineRule="auto"/>
             </w:pPr>
+            <w:proofErr w:type="gramStart"/>
             <w:r>
               <w:rPr>
                 <w:b/>
@@ -4318,6 +4547,7 @@
               </w:rPr>
               <w:t>PORCENTAJE :</w:t>
             </w:r>
+            <w:proofErr w:type="gramEnd"/>
           </w:p>
         </w:tc>
         <w:tc>
@@ -4407,7 +4637,9 @@
         </w:rPr>
       </w:pPr>
       <w:r>
-        <w:lastRenderedPageBreak/>
+        <w:rPr>
+          <w:noProof/>
+        </w:rPr>
         <w:drawing>
           <wp:inline distT="0" distB="0" distL="0" distR="0" wp14:anchorId="3766F507" wp14:editId="6AD07BEB">
             <wp:extent cx="4286250" cy="2143125"/>
@@ -4476,6 +4708,7 @@
           <w:sz w:val="24"/>
           <w:szCs w:val="24"/>
         </w:rPr>
+        <w:lastRenderedPageBreak/>
         <w:t>Documentación:</w:t>
       </w:r>
       <w:r>
@@ -4532,7 +4765,25 @@
           <w:sz w:val="24"/>
           <w:szCs w:val="24"/>
         </w:rPr>
-        <w:t xml:space="preserve"> El grado de acuerdo entre las partes interesadas se ubica en un 67% de cumplimiento (2 de 3 aspectos). Aunque todos los requerimientos, incluidos los modificados, han sido consensuados y acordados por todos los implicados, el resultado refleja que no se han resuelto todos los conflictos conocidos respecto a los requerimientos. Este aspecto representa el principal riesgo identificado, ya que la existencia de conflictos no resueltos puede llevar a posteriores re-trabajos o insatisfacción del cliente.</w:t>
+        <w:t xml:space="preserve"> El grado de acuerdo entre las partes interesadas se ubica en un 67% de cumplimiento (2 de 3 aspectos). Aunque todos los requerimientos, incluidos los modificados, han sido consensuados y acordados por todos los implicados, el resultado refleja que no se han resuelto todos los conflictos conocidos respecto a los requerimientos. Este aspecto representa el principal riesgo identificado, ya que la existencia de conflictos no resueltos puede llevar a posteriores </w:t>
+      </w:r>
+      <w:proofErr w:type="spellStart"/>
+      <w:r>
+        <w:rPr>
+          <w:rFonts w:ascii="Times New Roman" w:eastAsia="Times New Roman" w:hAnsi="Times New Roman" w:cs="Times New Roman"/>
+          <w:sz w:val="24"/>
+          <w:szCs w:val="24"/>
+        </w:rPr>
+        <w:t>re-trabajos</w:t>
+      </w:r>
+      <w:proofErr w:type="spellEnd"/>
+      <w:r>
+        <w:rPr>
+          <w:rFonts w:ascii="Times New Roman" w:eastAsia="Times New Roman" w:hAnsi="Times New Roman" w:cs="Times New Roman"/>
+          <w:sz w:val="24"/>
+          <w:szCs w:val="24"/>
+        </w:rPr>
+        <w:t xml:space="preserve"> o insatisfacción del cliente.</w:t>
       </w:r>
     </w:p>
     <w:p>
@@ -4810,9 +5061,11 @@
               <w:widowControl w:val="0"/>
               <w:spacing w:after="0" w:line="276" w:lineRule="auto"/>
             </w:pPr>
+            <w:proofErr w:type="gramStart"/>
             <w:r>
               <w:t>Todos los requerimientos relevantes se han documentado?</w:t>
             </w:r>
+            <w:proofErr w:type="gramEnd"/>
           </w:p>
         </w:tc>
         <w:tc>
@@ -4930,9 +5183,11 @@
               <w:widowControl w:val="0"/>
               <w:spacing w:after="0" w:line="276" w:lineRule="auto"/>
             </w:pPr>
+            <w:proofErr w:type="gramStart"/>
             <w:r>
               <w:t>Se han implementado las funciones requeridas?</w:t>
             </w:r>
+            <w:proofErr w:type="gramEnd"/>
           </w:p>
         </w:tc>
         <w:tc>
@@ -5144,7 +5399,6 @@
               <w:jc w:val="center"/>
             </w:pPr>
             <w:r>
-              <w:lastRenderedPageBreak/>
               <w:t>4</w:t>
             </w:r>
           </w:p>
@@ -5173,8 +5427,21 @@
               <w:spacing w:after="0" w:line="276" w:lineRule="auto"/>
             </w:pPr>
             <w:r>
-              <w:t>El origen de cada requerimento individual está claro ?</w:t>
-            </w:r>
+              <w:t xml:space="preserve">El origen de cada </w:t>
+            </w:r>
+            <w:proofErr w:type="spellStart"/>
+            <w:r>
+              <w:t>requerimento</w:t>
+            </w:r>
+            <w:proofErr w:type="spellEnd"/>
+            <w:r>
+              <w:t xml:space="preserve"> individual está </w:t>
+            </w:r>
+            <w:proofErr w:type="gramStart"/>
+            <w:r>
+              <w:t>claro ?</w:t>
+            </w:r>
+            <w:proofErr w:type="gramEnd"/>
           </w:p>
         </w:tc>
         <w:tc>
@@ -5292,9 +5559,19 @@
               <w:widowControl w:val="0"/>
               <w:spacing w:after="0" w:line="276" w:lineRule="auto"/>
             </w:pPr>
-            <w:r>
-              <w:t>Que tan facil es devolverse a los requerimientos?</w:t>
-            </w:r>
+            <w:proofErr w:type="gramStart"/>
+            <w:r>
+              <w:t xml:space="preserve">Que tan </w:t>
+            </w:r>
+            <w:proofErr w:type="spellStart"/>
+            <w:r>
+              <w:t>facil</w:t>
+            </w:r>
+            <w:proofErr w:type="spellEnd"/>
+            <w:r>
+              <w:t xml:space="preserve"> es devolverse a los requerimientos?</w:t>
+            </w:r>
+            <w:proofErr w:type="gramEnd"/>
           </w:p>
         </w:tc>
         <w:tc>
@@ -5413,9 +5690,11 @@
               <w:widowControl w:val="0"/>
               <w:spacing w:after="0" w:line="276" w:lineRule="auto"/>
             </w:pPr>
+            <w:proofErr w:type="gramStart"/>
             <w:r>
               <w:t>Los requerimientos reflejan las necesidades y deseos del cliente?</w:t>
             </w:r>
+            <w:proofErr w:type="gramEnd"/>
           </w:p>
         </w:tc>
         <w:tc>
@@ -5533,9 +5812,150 @@
               <w:widowControl w:val="0"/>
               <w:spacing w:after="0" w:line="276" w:lineRule="auto"/>
             </w:pPr>
-            <w:r>
-              <w:t>No hay contradicciones entre los requerimientos?</w:t>
-            </w:r>
+            <w:proofErr w:type="gramStart"/>
+            <w:r>
+              <w:t xml:space="preserve">No hay contradicciones entre los </w:t>
+            </w:r>
+            <w:r>
+              <w:lastRenderedPageBreak/>
+              <w:t>requerimientos?</w:t>
+            </w:r>
+            <w:proofErr w:type="gramEnd"/>
+          </w:p>
+        </w:tc>
+        <w:tc>
+          <w:tcPr>
+            <w:tcW w:w="1680" w:type="dxa"/>
+            <w:tcBorders>
+              <w:top w:val="single" w:sz="9" w:space="0" w:color="CCCCCC"/>
+              <w:left w:val="single" w:sz="9" w:space="0" w:color="CCCCCC"/>
+              <w:bottom w:val="single" w:sz="9" w:space="0" w:color="000000"/>
+              <w:right w:val="single" w:sz="9" w:space="0" w:color="000000"/>
+            </w:tcBorders>
+            <w:shd w:val="clear" w:color="auto" w:fill="C6EFCE"/>
+            <w:tcMar>
+              <w:top w:w="0" w:type="dxa"/>
+              <w:left w:w="40" w:type="dxa"/>
+              <w:bottom w:w="0" w:type="dxa"/>
+              <w:right w:w="40" w:type="dxa"/>
+            </w:tcMar>
+            <w:vAlign w:val="center"/>
+          </w:tcPr>
+          <w:p>
+            <w:pPr>
+              <w:widowControl w:val="0"/>
+              <w:spacing w:after="0" w:line="276" w:lineRule="auto"/>
+              <w:jc w:val="center"/>
+            </w:pPr>
+            <w:r>
+              <w:rPr>
+                <w:b/>
+                <w:color w:val="006100"/>
+              </w:rPr>
+              <w:lastRenderedPageBreak/>
+              <w:t>X</w:t>
+            </w:r>
+          </w:p>
+        </w:tc>
+        <w:tc>
+          <w:tcPr>
+            <w:tcW w:w="1110" w:type="dxa"/>
+            <w:tcBorders>
+              <w:top w:val="single" w:sz="9" w:space="0" w:color="CCCCCC"/>
+              <w:left w:val="single" w:sz="9" w:space="0" w:color="CCCCCC"/>
+              <w:bottom w:val="single" w:sz="9" w:space="0" w:color="000000"/>
+              <w:right w:val="single" w:sz="9" w:space="0" w:color="000000"/>
+            </w:tcBorders>
+            <w:shd w:val="clear" w:color="auto" w:fill="D9D9D9" w:themeFill="background1" w:themeFillShade="D9"/>
+            <w:tcMar>
+              <w:top w:w="0" w:type="dxa"/>
+              <w:left w:w="40" w:type="dxa"/>
+              <w:bottom w:w="0" w:type="dxa"/>
+              <w:right w:w="40" w:type="dxa"/>
+            </w:tcMar>
+            <w:vAlign w:val="center"/>
+          </w:tcPr>
+          <w:p>
+            <w:pPr>
+              <w:widowControl w:val="0"/>
+              <w:spacing w:after="0" w:line="276" w:lineRule="auto"/>
+              <w:jc w:val="center"/>
+            </w:pPr>
+          </w:p>
+        </w:tc>
+      </w:tr>
+      <w:tr>
+        <w:trPr>
+          <w:trHeight w:val="840"/>
+        </w:trPr>
+        <w:tc>
+          <w:tcPr>
+            <w:tcW w:w="1110" w:type="dxa"/>
+            <w:tcBorders>
+              <w:top w:val="single" w:sz="9" w:space="0" w:color="CCCCCC"/>
+              <w:left w:val="single" w:sz="9" w:space="0" w:color="CCCCCC"/>
+              <w:bottom w:val="single" w:sz="9" w:space="0" w:color="000000"/>
+              <w:right w:val="single" w:sz="9" w:space="0" w:color="000000"/>
+            </w:tcBorders>
+            <w:shd w:val="clear" w:color="auto" w:fill="B8CCE4"/>
+            <w:tcMar>
+              <w:top w:w="0" w:type="dxa"/>
+              <w:left w:w="40" w:type="dxa"/>
+              <w:bottom w:w="0" w:type="dxa"/>
+              <w:right w:w="40" w:type="dxa"/>
+            </w:tcMar>
+            <w:vAlign w:val="center"/>
+          </w:tcPr>
+          <w:p>
+            <w:pPr>
+              <w:widowControl w:val="0"/>
+              <w:spacing w:after="0" w:line="276" w:lineRule="auto"/>
+              <w:jc w:val="center"/>
+            </w:pPr>
+            <w:r>
+              <w:t>8</w:t>
+            </w:r>
+          </w:p>
+        </w:tc>
+        <w:tc>
+          <w:tcPr>
+            <w:tcW w:w="3615" w:type="dxa"/>
+            <w:tcBorders>
+              <w:top w:val="single" w:sz="9" w:space="0" w:color="CCCCCC"/>
+              <w:left w:val="single" w:sz="9" w:space="0" w:color="CCCCCC"/>
+              <w:bottom w:val="single" w:sz="9" w:space="0" w:color="000000"/>
+              <w:right w:val="single" w:sz="9" w:space="0" w:color="000000"/>
+            </w:tcBorders>
+            <w:shd w:val="clear" w:color="auto" w:fill="B8CCE4"/>
+            <w:tcMar>
+              <w:top w:w="0" w:type="dxa"/>
+              <w:left w:w="40" w:type="dxa"/>
+              <w:bottom w:w="0" w:type="dxa"/>
+              <w:right w:w="40" w:type="dxa"/>
+            </w:tcMar>
+            <w:vAlign w:val="bottom"/>
+          </w:tcPr>
+          <w:p>
+            <w:pPr>
+              <w:widowControl w:val="0"/>
+              <w:spacing w:after="0" w:line="276" w:lineRule="auto"/>
+            </w:pPr>
+            <w:r>
+              <w:t xml:space="preserve">El requerimiento que se </w:t>
+            </w:r>
+            <w:proofErr w:type="spellStart"/>
+            <w:r>
+              <w:t>esta</w:t>
+            </w:r>
+            <w:proofErr w:type="spellEnd"/>
+            <w:r>
+              <w:t xml:space="preserve"> especificando contribuye a alcanzar un objetivo </w:t>
+            </w:r>
+            <w:proofErr w:type="gramStart"/>
+            <w:r>
+              <w:t>definido ?</w:t>
+            </w:r>
+            <w:proofErr w:type="gramEnd"/>
           </w:p>
         </w:tc>
         <w:tc>
@@ -5578,127 +5998,6 @@
               <w:top w:val="single" w:sz="9" w:space="0" w:color="CCCCCC"/>
               <w:left w:val="single" w:sz="9" w:space="0" w:color="CCCCCC"/>
               <w:bottom w:val="single" w:sz="9" w:space="0" w:color="000000"/>
-              <w:right w:val="single" w:sz="9" w:space="0" w:color="000000"/>
-            </w:tcBorders>
-            <w:shd w:val="clear" w:color="auto" w:fill="D9D9D9" w:themeFill="background1" w:themeFillShade="D9"/>
-            <w:tcMar>
-              <w:top w:w="0" w:type="dxa"/>
-              <w:left w:w="40" w:type="dxa"/>
-              <w:bottom w:w="0" w:type="dxa"/>
-              <w:right w:w="40" w:type="dxa"/>
-            </w:tcMar>
-            <w:vAlign w:val="center"/>
-          </w:tcPr>
-          <w:p>
-            <w:pPr>
-              <w:widowControl w:val="0"/>
-              <w:spacing w:after="0" w:line="276" w:lineRule="auto"/>
-              <w:jc w:val="center"/>
-            </w:pPr>
-          </w:p>
-        </w:tc>
-      </w:tr>
-      <w:tr>
-        <w:trPr>
-          <w:trHeight w:val="840"/>
-        </w:trPr>
-        <w:tc>
-          <w:tcPr>
-            <w:tcW w:w="1110" w:type="dxa"/>
-            <w:tcBorders>
-              <w:top w:val="single" w:sz="9" w:space="0" w:color="CCCCCC"/>
-              <w:left w:val="single" w:sz="9" w:space="0" w:color="CCCCCC"/>
-              <w:bottom w:val="single" w:sz="9" w:space="0" w:color="000000"/>
-              <w:right w:val="single" w:sz="9" w:space="0" w:color="000000"/>
-            </w:tcBorders>
-            <w:shd w:val="clear" w:color="auto" w:fill="B8CCE4"/>
-            <w:tcMar>
-              <w:top w:w="0" w:type="dxa"/>
-              <w:left w:w="40" w:type="dxa"/>
-              <w:bottom w:w="0" w:type="dxa"/>
-              <w:right w:w="40" w:type="dxa"/>
-            </w:tcMar>
-            <w:vAlign w:val="center"/>
-          </w:tcPr>
-          <w:p>
-            <w:pPr>
-              <w:widowControl w:val="0"/>
-              <w:spacing w:after="0" w:line="276" w:lineRule="auto"/>
-              <w:jc w:val="center"/>
-            </w:pPr>
-            <w:r>
-              <w:t>8</w:t>
-            </w:r>
-          </w:p>
-        </w:tc>
-        <w:tc>
-          <w:tcPr>
-            <w:tcW w:w="3615" w:type="dxa"/>
-            <w:tcBorders>
-              <w:top w:val="single" w:sz="9" w:space="0" w:color="CCCCCC"/>
-              <w:left w:val="single" w:sz="9" w:space="0" w:color="CCCCCC"/>
-              <w:bottom w:val="single" w:sz="9" w:space="0" w:color="000000"/>
-              <w:right w:val="single" w:sz="9" w:space="0" w:color="000000"/>
-            </w:tcBorders>
-            <w:shd w:val="clear" w:color="auto" w:fill="B8CCE4"/>
-            <w:tcMar>
-              <w:top w:w="0" w:type="dxa"/>
-              <w:left w:w="40" w:type="dxa"/>
-              <w:bottom w:w="0" w:type="dxa"/>
-              <w:right w:w="40" w:type="dxa"/>
-            </w:tcMar>
-            <w:vAlign w:val="bottom"/>
-          </w:tcPr>
-          <w:p>
-            <w:pPr>
-              <w:widowControl w:val="0"/>
-              <w:spacing w:after="0" w:line="276" w:lineRule="auto"/>
-            </w:pPr>
-            <w:r>
-              <w:t>El requerimiento que se esta especificando contribuye a alcanzar un objetivo definido ?</w:t>
-            </w:r>
-          </w:p>
-        </w:tc>
-        <w:tc>
-          <w:tcPr>
-            <w:tcW w:w="1680" w:type="dxa"/>
-            <w:tcBorders>
-              <w:top w:val="single" w:sz="9" w:space="0" w:color="CCCCCC"/>
-              <w:left w:val="single" w:sz="9" w:space="0" w:color="CCCCCC"/>
-              <w:bottom w:val="single" w:sz="9" w:space="0" w:color="000000"/>
-              <w:right w:val="single" w:sz="9" w:space="0" w:color="000000"/>
-            </w:tcBorders>
-            <w:shd w:val="clear" w:color="auto" w:fill="C6EFCE"/>
-            <w:tcMar>
-              <w:top w:w="0" w:type="dxa"/>
-              <w:left w:w="40" w:type="dxa"/>
-              <w:bottom w:w="0" w:type="dxa"/>
-              <w:right w:w="40" w:type="dxa"/>
-            </w:tcMar>
-            <w:vAlign w:val="center"/>
-          </w:tcPr>
-          <w:p>
-            <w:pPr>
-              <w:widowControl w:val="0"/>
-              <w:spacing w:after="0" w:line="276" w:lineRule="auto"/>
-              <w:jc w:val="center"/>
-            </w:pPr>
-            <w:r>
-              <w:rPr>
-                <w:b/>
-                <w:color w:val="006100"/>
-              </w:rPr>
-              <w:t>X</w:t>
-            </w:r>
-          </w:p>
-        </w:tc>
-        <w:tc>
-          <w:tcPr>
-            <w:tcW w:w="1110" w:type="dxa"/>
-            <w:tcBorders>
-              <w:top w:val="single" w:sz="9" w:space="0" w:color="CCCCCC"/>
-              <w:left w:val="single" w:sz="9" w:space="0" w:color="CCCCCC"/>
-              <w:bottom w:val="single" w:sz="9" w:space="0" w:color="000000"/>
               <w:right w:val="single" w:sz="9" w:space="0" w:color="CCCCCC"/>
             </w:tcBorders>
             <w:shd w:val="clear" w:color="auto" w:fill="B8CCE4"/>
@@ -5774,9 +6073,11 @@
               <w:widowControl w:val="0"/>
               <w:spacing w:after="0" w:line="276" w:lineRule="auto"/>
             </w:pPr>
+            <w:proofErr w:type="gramStart"/>
             <w:r>
               <w:t>Existe un proceso acotado (en plazo y presupuesto) que permita determinar que el sistema construido satisface lo descrito en el propio requerimiento?</w:t>
             </w:r>
+            <w:proofErr w:type="gramEnd"/>
           </w:p>
         </w:tc>
         <w:tc>
@@ -5964,6 +6265,7 @@
               <w:widowControl w:val="0"/>
               <w:spacing w:after="0" w:line="276" w:lineRule="auto"/>
             </w:pPr>
+            <w:proofErr w:type="gramStart"/>
             <w:r>
               <w:rPr>
                 <w:b/>
@@ -5972,6 +6274,7 @@
               </w:rPr>
               <w:t>PORCENTAJE :</w:t>
             </w:r>
+            <w:proofErr w:type="gramEnd"/>
           </w:p>
         </w:tc>
         <w:tc>
@@ -6376,9 +6679,27 @@
               <w:widowControl w:val="0"/>
               <w:spacing w:after="0" w:line="276" w:lineRule="auto"/>
             </w:pPr>
-            <w:r>
-              <w:t>Aplica un estandar para la documetación de requerimiento?</w:t>
-            </w:r>
+            <w:proofErr w:type="gramStart"/>
+            <w:r>
+              <w:t xml:space="preserve">Aplica un </w:t>
+            </w:r>
+            <w:proofErr w:type="spellStart"/>
+            <w:r>
+              <w:t>estandar</w:t>
+            </w:r>
+            <w:proofErr w:type="spellEnd"/>
+            <w:r>
+              <w:t xml:space="preserve"> para la </w:t>
+            </w:r>
+            <w:proofErr w:type="spellStart"/>
+            <w:r>
+              <w:t>documetación</w:t>
+            </w:r>
+            <w:proofErr w:type="spellEnd"/>
+            <w:r>
+              <w:t xml:space="preserve"> de requerimiento?</w:t>
+            </w:r>
+            <w:proofErr w:type="gramEnd"/>
           </w:p>
         </w:tc>
         <w:tc>
@@ -6496,9 +6817,19 @@
               <w:widowControl w:val="0"/>
               <w:spacing w:after="0" w:line="276" w:lineRule="auto"/>
             </w:pPr>
-            <w:r>
-              <w:t>Cumple con la estructura definida por el estandar?</w:t>
-            </w:r>
+            <w:proofErr w:type="gramStart"/>
+            <w:r>
+              <w:t xml:space="preserve">Cumple con la estructura definida por el </w:t>
+            </w:r>
+            <w:proofErr w:type="spellStart"/>
+            <w:r>
+              <w:t>estandar</w:t>
+            </w:r>
+            <w:proofErr w:type="spellEnd"/>
+            <w:r>
+              <w:t>?</w:t>
+            </w:r>
+            <w:proofErr w:type="gramEnd"/>
           </w:p>
         </w:tc>
         <w:tc>
@@ -6616,9 +6947,11 @@
               <w:widowControl w:val="0"/>
               <w:spacing w:after="0" w:line="276" w:lineRule="auto"/>
             </w:pPr>
+            <w:proofErr w:type="gramStart"/>
             <w:r>
               <w:t>Utiliza un Glosario de términos normalizado?</w:t>
             </w:r>
+            <w:proofErr w:type="gramEnd"/>
           </w:p>
         </w:tc>
         <w:tc>
@@ -6737,9 +7070,19 @@
               <w:widowControl w:val="0"/>
               <w:spacing w:after="0" w:line="276" w:lineRule="auto"/>
             </w:pPr>
-            <w:r>
-              <w:t>Los requerimientos Funcionales estan sujetos a una única interpretación?</w:t>
-            </w:r>
+            <w:proofErr w:type="gramStart"/>
+            <w:r>
+              <w:t xml:space="preserve">Los requerimientos Funcionales </w:t>
+            </w:r>
+            <w:proofErr w:type="spellStart"/>
+            <w:r>
+              <w:t>estan</w:t>
+            </w:r>
+            <w:proofErr w:type="spellEnd"/>
+            <w:r>
+              <w:t xml:space="preserve"> sujetos a una única interpretación?</w:t>
+            </w:r>
+            <w:proofErr w:type="gramEnd"/>
           </w:p>
         </w:tc>
         <w:tc>
@@ -6857,9 +7200,11 @@
               <w:widowControl w:val="0"/>
               <w:spacing w:after="0" w:line="276" w:lineRule="auto"/>
             </w:pPr>
+            <w:proofErr w:type="gramStart"/>
             <w:r>
               <w:t>El modelo aplicado cumple con la sintaxis?</w:t>
             </w:r>
+            <w:proofErr w:type="gramEnd"/>
           </w:p>
         </w:tc>
         <w:tc>
@@ -7046,6 +7391,7 @@
               <w:widowControl w:val="0"/>
               <w:spacing w:after="0" w:line="276" w:lineRule="auto"/>
             </w:pPr>
+            <w:proofErr w:type="gramStart"/>
             <w:r>
               <w:rPr>
                 <w:b/>
@@ -7054,6 +7400,7 @@
               </w:rPr>
               <w:t>PORCENTAJE :</w:t>
             </w:r>
+            <w:proofErr w:type="gramEnd"/>
           </w:p>
         </w:tc>
         <w:tc>
@@ -7464,9 +7811,11 @@
               <w:widowControl w:val="0"/>
               <w:spacing w:after="0" w:line="276" w:lineRule="auto"/>
             </w:pPr>
+            <w:proofErr w:type="gramStart"/>
             <w:r>
               <w:t>Todos los requerimientos han sido acordados con todos los interesados?</w:t>
             </w:r>
+            <w:proofErr w:type="gramEnd"/>
           </w:p>
         </w:tc>
         <w:tc>
@@ -7558,7 +7907,6 @@
               <w:jc w:val="center"/>
             </w:pPr>
             <w:r>
-              <w:lastRenderedPageBreak/>
               <w:t>2</w:t>
             </w:r>
           </w:p>
@@ -7586,9 +7934,11 @@
               <w:widowControl w:val="0"/>
               <w:spacing w:after="0" w:line="276" w:lineRule="auto"/>
             </w:pPr>
+            <w:proofErr w:type="gramStart"/>
             <w:r>
               <w:t>Todos los requerimientos modificados han sido acordados por todos los implicados?</w:t>
             </w:r>
+            <w:proofErr w:type="gramEnd"/>
           </w:p>
         </w:tc>
         <w:tc>
@@ -7707,9 +8057,11 @@
               <w:widowControl w:val="0"/>
               <w:spacing w:after="0" w:line="276" w:lineRule="auto"/>
             </w:pPr>
+            <w:proofErr w:type="gramStart"/>
             <w:r>
               <w:t>Han sido resueltos todos los conflictos conocidos respectos de los requerimientos?</w:t>
             </w:r>
+            <w:proofErr w:type="gramEnd"/>
           </w:p>
         </w:tc>
         <w:tc>
@@ -7806,6 +8158,7 @@
                 <w:sz w:val="28"/>
                 <w:szCs w:val="28"/>
               </w:rPr>
+              <w:lastRenderedPageBreak/>
               <w:t>SUMATORIA:</w:t>
             </w:r>
           </w:p>
@@ -7897,6 +8250,7 @@
               <w:widowControl w:val="0"/>
               <w:spacing w:after="0" w:line="276" w:lineRule="auto"/>
             </w:pPr>
+            <w:proofErr w:type="gramStart"/>
             <w:r>
               <w:rPr>
                 <w:b/>
@@ -7905,6 +8259,7 @@
               </w:rPr>
               <w:t>PORCENTAJE :</w:t>
             </w:r>
+            <w:proofErr w:type="gramEnd"/>
           </w:p>
         </w:tc>
         <w:tc>
@@ -8117,6 +8472,11 @@
       <w:pPr>
         <w:spacing w:before="280" w:after="280" w:line="240" w:lineRule="auto"/>
         <w:jc w:val="both"/>
+        <w:rPr>
+          <w:rFonts w:ascii="Times New Roman" w:eastAsia="Times New Roman" w:hAnsi="Times New Roman" w:cs="Times New Roman"/>
+          <w:sz w:val="24"/>
+          <w:szCs w:val="24"/>
+        </w:rPr>
       </w:pPr>
       <w:r>
         <w:rPr>
@@ -8140,6 +8500,23 @@
     <w:p>
       <w:pPr>
         <w:spacing w:before="280" w:after="280" w:line="240" w:lineRule="auto"/>
+        <w:jc w:val="both"/>
+        <w:rPr>
+          <w:rFonts w:ascii="Times New Roman" w:eastAsia="Times New Roman" w:hAnsi="Times New Roman" w:cs="Times New Roman"/>
+          <w:sz w:val="24"/>
+          <w:szCs w:val="24"/>
+        </w:rPr>
+      </w:pPr>
+    </w:p>
+    <w:p>
+      <w:pPr>
+        <w:spacing w:before="280" w:after="280" w:line="240" w:lineRule="auto"/>
+        <w:jc w:val="both"/>
+      </w:pPr>
+    </w:p>
+    <w:p>
+      <w:pPr>
+        <w:spacing w:before="280" w:after="280" w:line="240" w:lineRule="auto"/>
         <w:rPr>
           <w:rFonts w:ascii="Times New Roman" w:eastAsia="Times New Roman" w:hAnsi="Times New Roman" w:cs="Times New Roman"/>
           <w:b/>
@@ -8154,6 +8531,7 @@
           <w:sz w:val="24"/>
           <w:szCs w:val="24"/>
         </w:rPr>
+        <w:lastRenderedPageBreak/>
         <w:t>RF-KAIROSMIX-1.3-Consultar Producto</w:t>
       </w:r>
     </w:p>
@@ -8412,9 +8790,11 @@
               <w:widowControl w:val="0"/>
               <w:spacing w:after="0" w:line="276" w:lineRule="auto"/>
             </w:pPr>
+            <w:proofErr w:type="gramStart"/>
             <w:r>
               <w:t>Todos los requerimientos relevantes se han documentado?</w:t>
             </w:r>
+            <w:proofErr w:type="gramEnd"/>
           </w:p>
         </w:tc>
         <w:tc>
@@ -8505,7 +8885,6 @@
               <w:jc w:val="center"/>
             </w:pPr>
             <w:r>
-              <w:lastRenderedPageBreak/>
               <w:t>2</w:t>
             </w:r>
           </w:p>
@@ -8533,9 +8912,11 @@
               <w:widowControl w:val="0"/>
               <w:spacing w:after="0" w:line="276" w:lineRule="auto"/>
             </w:pPr>
+            <w:proofErr w:type="gramStart"/>
             <w:r>
               <w:t>Se han implementado las funciones requeridas?</w:t>
             </w:r>
+            <w:proofErr w:type="gramEnd"/>
           </w:p>
         </w:tc>
         <w:tc>
@@ -8775,8 +9156,21 @@
               <w:spacing w:after="0" w:line="276" w:lineRule="auto"/>
             </w:pPr>
             <w:r>
-              <w:t>El origen de cada requerimento individual está claro ?</w:t>
-            </w:r>
+              <w:t xml:space="preserve">El origen de cada </w:t>
+            </w:r>
+            <w:proofErr w:type="spellStart"/>
+            <w:r>
+              <w:t>requerimento</w:t>
+            </w:r>
+            <w:proofErr w:type="spellEnd"/>
+            <w:r>
+              <w:t xml:space="preserve"> individual está </w:t>
+            </w:r>
+            <w:proofErr w:type="gramStart"/>
+            <w:r>
+              <w:t>claro ?</w:t>
+            </w:r>
+            <w:proofErr w:type="gramEnd"/>
           </w:p>
         </w:tc>
         <w:tc>
@@ -8894,9 +9288,19 @@
               <w:widowControl w:val="0"/>
               <w:spacing w:after="0" w:line="276" w:lineRule="auto"/>
             </w:pPr>
-            <w:r>
-              <w:t>Que tan facil es devolverse a los requerimientos?</w:t>
-            </w:r>
+            <w:proofErr w:type="gramStart"/>
+            <w:r>
+              <w:t xml:space="preserve">Que tan </w:t>
+            </w:r>
+            <w:proofErr w:type="spellStart"/>
+            <w:r>
+              <w:t>facil</w:t>
+            </w:r>
+            <w:proofErr w:type="spellEnd"/>
+            <w:r>
+              <w:t xml:space="preserve"> es devolverse a los requerimientos?</w:t>
+            </w:r>
+            <w:proofErr w:type="gramEnd"/>
           </w:p>
         </w:tc>
         <w:tc>
@@ -9015,9 +9419,11 @@
               <w:widowControl w:val="0"/>
               <w:spacing w:after="0" w:line="276" w:lineRule="auto"/>
             </w:pPr>
+            <w:proofErr w:type="gramStart"/>
             <w:r>
               <w:t>Los requerimientos reflejan las necesidades y deseos del cliente?</w:t>
             </w:r>
+            <w:proofErr w:type="gramEnd"/>
           </w:p>
         </w:tc>
         <w:tc>
@@ -9135,9 +9541,11 @@
               <w:widowControl w:val="0"/>
               <w:spacing w:after="0" w:line="276" w:lineRule="auto"/>
             </w:pPr>
+            <w:proofErr w:type="gramStart"/>
             <w:r>
               <w:t>No hay contradicciones entre los requerimientos?</w:t>
             </w:r>
+            <w:proofErr w:type="gramEnd"/>
           </w:p>
         </w:tc>
         <w:tc>
@@ -9257,8 +9665,21 @@
               <w:spacing w:after="0" w:line="276" w:lineRule="auto"/>
             </w:pPr>
             <w:r>
-              <w:t>El requerimiento que se esta especificando contribuye a alcanzar un objetivo definido ?</w:t>
-            </w:r>
+              <w:t xml:space="preserve">El requerimiento que se </w:t>
+            </w:r>
+            <w:proofErr w:type="spellStart"/>
+            <w:r>
+              <w:t>esta</w:t>
+            </w:r>
+            <w:proofErr w:type="spellEnd"/>
+            <w:r>
+              <w:t xml:space="preserve"> especificando contribuye a alcanzar un objetivo </w:t>
+            </w:r>
+            <w:proofErr w:type="gramStart"/>
+            <w:r>
+              <w:t>definido ?</w:t>
+            </w:r>
+            <w:proofErr w:type="gramEnd"/>
           </w:p>
         </w:tc>
         <w:tc>
@@ -9376,9 +9797,11 @@
               <w:widowControl w:val="0"/>
               <w:spacing w:after="0" w:line="276" w:lineRule="auto"/>
             </w:pPr>
+            <w:proofErr w:type="gramStart"/>
             <w:r>
               <w:t>Existe un proceso acotado (en plazo y presupuesto) que permita determinar que el sistema construido satisface lo descrito en el propio requerimiento?</w:t>
             </w:r>
+            <w:proofErr w:type="gramEnd"/>
           </w:p>
         </w:tc>
         <w:tc>
@@ -9566,6 +9989,7 @@
               <w:widowControl w:val="0"/>
               <w:spacing w:after="0" w:line="276" w:lineRule="auto"/>
             </w:pPr>
+            <w:proofErr w:type="gramStart"/>
             <w:r>
               <w:rPr>
                 <w:b/>
@@ -9574,6 +9998,7 @@
               </w:rPr>
               <w:t>PORCENTAJE :</w:t>
             </w:r>
+            <w:proofErr w:type="gramEnd"/>
           </w:p>
         </w:tc>
         <w:tc>
@@ -9978,9 +10403,27 @@
               <w:widowControl w:val="0"/>
               <w:spacing w:after="0" w:line="276" w:lineRule="auto"/>
             </w:pPr>
-            <w:r>
-              <w:t>Aplica un estandar para la documetación de requerimiento?</w:t>
-            </w:r>
+            <w:proofErr w:type="gramStart"/>
+            <w:r>
+              <w:t xml:space="preserve">Aplica un </w:t>
+            </w:r>
+            <w:proofErr w:type="spellStart"/>
+            <w:r>
+              <w:t>estandar</w:t>
+            </w:r>
+            <w:proofErr w:type="spellEnd"/>
+            <w:r>
+              <w:t xml:space="preserve"> para la </w:t>
+            </w:r>
+            <w:proofErr w:type="spellStart"/>
+            <w:r>
+              <w:t>documetación</w:t>
+            </w:r>
+            <w:proofErr w:type="spellEnd"/>
+            <w:r>
+              <w:t xml:space="preserve"> de requerimiento?</w:t>
+            </w:r>
+            <w:proofErr w:type="gramEnd"/>
           </w:p>
         </w:tc>
         <w:tc>
@@ -10098,9 +10541,19 @@
               <w:widowControl w:val="0"/>
               <w:spacing w:after="0" w:line="276" w:lineRule="auto"/>
             </w:pPr>
-            <w:r>
-              <w:t>Cumple con la estructura definida por el estandar?</w:t>
-            </w:r>
+            <w:proofErr w:type="gramStart"/>
+            <w:r>
+              <w:t xml:space="preserve">Cumple con la estructura definida por el </w:t>
+            </w:r>
+            <w:proofErr w:type="spellStart"/>
+            <w:r>
+              <w:t>estandar</w:t>
+            </w:r>
+            <w:proofErr w:type="spellEnd"/>
+            <w:r>
+              <w:t>?</w:t>
+            </w:r>
+            <w:proofErr w:type="gramEnd"/>
           </w:p>
         </w:tc>
         <w:tc>
@@ -10218,9 +10671,11 @@
               <w:widowControl w:val="0"/>
               <w:spacing w:after="0" w:line="276" w:lineRule="auto"/>
             </w:pPr>
+            <w:proofErr w:type="gramStart"/>
             <w:r>
               <w:t>Utiliza un Glosario de términos normalizado?</w:t>
             </w:r>
+            <w:proofErr w:type="gramEnd"/>
           </w:p>
         </w:tc>
         <w:tc>
@@ -10311,6 +10766,7 @@
               <w:jc w:val="center"/>
             </w:pPr>
             <w:r>
+              <w:lastRenderedPageBreak/>
               <w:t>4</w:t>
             </w:r>
           </w:p>
@@ -10338,9 +10794,19 @@
               <w:widowControl w:val="0"/>
               <w:spacing w:after="0" w:line="276" w:lineRule="auto"/>
             </w:pPr>
-            <w:r>
-              <w:t>Los requerimientos Funcionales estan sujetos a una única interpretación?</w:t>
-            </w:r>
+            <w:proofErr w:type="gramStart"/>
+            <w:r>
+              <w:t xml:space="preserve">Los requerimientos Funcionales </w:t>
+            </w:r>
+            <w:proofErr w:type="spellStart"/>
+            <w:r>
+              <w:t>estan</w:t>
+            </w:r>
+            <w:proofErr w:type="spellEnd"/>
+            <w:r>
+              <w:t xml:space="preserve"> sujetos a una única interpretación?</w:t>
+            </w:r>
+            <w:proofErr w:type="gramEnd"/>
           </w:p>
         </w:tc>
         <w:tc>
@@ -10458,9 +10924,11 @@
               <w:widowControl w:val="0"/>
               <w:spacing w:after="0" w:line="276" w:lineRule="auto"/>
             </w:pPr>
+            <w:proofErr w:type="gramStart"/>
             <w:r>
               <w:t>El modelo aplicado cumple con la sintaxis?</w:t>
             </w:r>
+            <w:proofErr w:type="gramEnd"/>
           </w:p>
         </w:tc>
         <w:tc>
@@ -10647,6 +11115,7 @@
               <w:widowControl w:val="0"/>
               <w:spacing w:after="0" w:line="276" w:lineRule="auto"/>
             </w:pPr>
+            <w:proofErr w:type="gramStart"/>
             <w:r>
               <w:rPr>
                 <w:b/>
@@ -10655,6 +11124,7 @@
               </w:rPr>
               <w:t>PORCENTAJE :</w:t>
             </w:r>
+            <w:proofErr w:type="gramEnd"/>
           </w:p>
         </w:tc>
         <w:tc>
@@ -10857,7 +11327,6 @@
                 <w:sz w:val="36"/>
                 <w:szCs w:val="36"/>
               </w:rPr>
-              <w:lastRenderedPageBreak/>
               <w:t>NIVEL DE ACUERDO</w:t>
             </w:r>
           </w:p>
@@ -11060,9 +11529,11 @@
               <w:widowControl w:val="0"/>
               <w:spacing w:after="0" w:line="276" w:lineRule="auto"/>
             </w:pPr>
+            <w:proofErr w:type="gramStart"/>
             <w:r>
               <w:t>Todos los requerimientos han sido acordados con todos los interesados?</w:t>
             </w:r>
+            <w:proofErr w:type="gramEnd"/>
           </w:p>
         </w:tc>
         <w:tc>
@@ -11181,9 +11652,11 @@
               <w:widowControl w:val="0"/>
               <w:spacing w:after="0" w:line="276" w:lineRule="auto"/>
             </w:pPr>
+            <w:proofErr w:type="gramStart"/>
             <w:r>
               <w:t>Todos los requerimientos modificados han sido acordados por todos los implicados?</w:t>
             </w:r>
+            <w:proofErr w:type="gramEnd"/>
           </w:p>
         </w:tc>
         <w:tc>
@@ -11302,9 +11775,11 @@
               <w:widowControl w:val="0"/>
               <w:spacing w:after="0" w:line="276" w:lineRule="auto"/>
             </w:pPr>
+            <w:proofErr w:type="gramStart"/>
             <w:r>
               <w:t>Han sido resueltos todos los conflictos conocidos respectos de los requerimientos?</w:t>
             </w:r>
+            <w:proofErr w:type="gramEnd"/>
           </w:p>
         </w:tc>
         <w:tc>
@@ -11492,6 +11967,7 @@
               <w:widowControl w:val="0"/>
               <w:spacing w:after="0" w:line="276" w:lineRule="auto"/>
             </w:pPr>
+            <w:proofErr w:type="gramStart"/>
             <w:r>
               <w:rPr>
                 <w:b/>
@@ -11500,6 +11976,7 @@
               </w:rPr>
               <w:t>PORCENTAJE :</w:t>
             </w:r>
+            <w:proofErr w:type="gramEnd"/>
           </w:p>
         </w:tc>
         <w:tc>
@@ -11692,6 +12169,7 @@
           <w:sz w:val="24"/>
           <w:szCs w:val="24"/>
         </w:rPr>
+        <w:lastRenderedPageBreak/>
         <w:t>Contenido:</w:t>
       </w:r>
       <w:r>
@@ -11700,16 +12178,7 @@
           <w:sz w:val="24"/>
           <w:szCs w:val="24"/>
         </w:rPr>
-        <w:t xml:space="preserve"> Los resultados reflejan un buen nivel de calidad en cuanto al contenido de los requisitos, alcanzando un 78% de cumplimiento (7 de 9 aspectos). Se ha documentado la mayoría de los requerimientos relevantes, se han implementado las funciones, reflejan las necesidades del cliente y no presentan contradicciones. Además, cada requerimiento tiene un origen claro y está vinculado a un objetivo definido, y existe un </w:t>
-      </w:r>
-      <w:r>
-        <w:rPr>
-          <w:rFonts w:ascii="Times New Roman" w:eastAsia="Times New Roman" w:hAnsi="Times New Roman" w:cs="Times New Roman"/>
-          <w:sz w:val="24"/>
-          <w:szCs w:val="24"/>
-        </w:rPr>
-        <w:lastRenderedPageBreak/>
-        <w:t xml:space="preserve">proceso para validar la implementación. Los únicos aspectos que no se cumplen (y representan áreas de mejora) son la falta de un mecanismo que permita seguir el impacto del requerimiento a lo largo del ciclo productivo (trazabilidad de impacto) y la dificultad para devolverse a ellos (trazabilidad inversa/rastreabilidad). </w:t>
+        <w:t xml:space="preserve"> Los resultados reflejan un buen nivel de calidad en cuanto al contenido de los requisitos, alcanzando un 78% de cumplimiento (7 de 9 aspectos). Se ha documentado la mayoría de los requerimientos relevantes, se han implementado las funciones, reflejan las necesidades del cliente y no presentan contradicciones. Además, cada requerimiento tiene un origen claro y está vinculado a un objetivo definido, y existe un proceso para validar la implementación. Los únicos aspectos que no se cumplen (y representan áreas de mejora) son la falta de un mecanismo que permita seguir el impacto del requerimiento a lo largo del ciclo productivo (trazabilidad de impacto) y la dificultad para devolverse a ellos (trazabilidad inversa/rastreabilidad). </w:t>
       </w:r>
     </w:p>
     <w:p>
@@ -11738,28 +12207,6 @@
     </w:p>
     <w:p>
       <w:pPr>
-        <w:spacing w:before="240" w:after="240" w:line="240" w:lineRule="auto"/>
-        <w:jc w:val="both"/>
-        <w:rPr>
-          <w:rFonts w:ascii="Times New Roman" w:eastAsia="Times New Roman" w:hAnsi="Times New Roman" w:cs="Times New Roman"/>
-          <w:sz w:val="24"/>
-          <w:szCs w:val="24"/>
-        </w:rPr>
-      </w:pPr>
-    </w:p>
-    <w:p>
-      <w:pPr>
-        <w:spacing w:before="240" w:after="240" w:line="240" w:lineRule="auto"/>
-        <w:jc w:val="both"/>
-        <w:rPr>
-          <w:rFonts w:ascii="Times New Roman" w:eastAsia="Times New Roman" w:hAnsi="Times New Roman" w:cs="Times New Roman"/>
-          <w:sz w:val="24"/>
-          <w:szCs w:val="24"/>
-        </w:rPr>
-      </w:pPr>
-    </w:p>
-    <w:p>
-      <w:pPr>
         <w:spacing w:before="280" w:after="280" w:line="240" w:lineRule="auto"/>
         <w:rPr>
           <w:rFonts w:ascii="Times New Roman" w:eastAsia="Times New Roman" w:hAnsi="Times New Roman" w:cs="Times New Roman"/>
@@ -11775,7 +12222,6 @@
           <w:sz w:val="24"/>
           <w:szCs w:val="24"/>
         </w:rPr>
-        <w:lastRenderedPageBreak/>
         <w:t>RF-KAIROSMIX-1.</w:t>
       </w:r>
       <w:r>
@@ -12068,9 +12514,11 @@
               <w:widowControl w:val="0"/>
               <w:spacing w:after="0" w:line="276" w:lineRule="auto"/>
             </w:pPr>
+            <w:proofErr w:type="gramStart"/>
             <w:r>
               <w:t>Todos los requerimientos relevantes se han documentado?</w:t>
             </w:r>
+            <w:proofErr w:type="gramEnd"/>
           </w:p>
         </w:tc>
         <w:tc>
@@ -12188,9 +12636,11 @@
               <w:widowControl w:val="0"/>
               <w:spacing w:after="0" w:line="276" w:lineRule="auto"/>
             </w:pPr>
+            <w:proofErr w:type="gramStart"/>
             <w:r>
               <w:t>Se han implementado las funciones requeridas?</w:t>
             </w:r>
+            <w:proofErr w:type="gramEnd"/>
           </w:p>
         </w:tc>
         <w:tc>
@@ -12430,8 +12880,21 @@
               <w:spacing w:after="0" w:line="276" w:lineRule="auto"/>
             </w:pPr>
             <w:r>
-              <w:t>El origen de cada requerimento individual está claro ?</w:t>
-            </w:r>
+              <w:t xml:space="preserve">El origen de cada </w:t>
+            </w:r>
+            <w:proofErr w:type="spellStart"/>
+            <w:r>
+              <w:t>requerimento</w:t>
+            </w:r>
+            <w:proofErr w:type="spellEnd"/>
+            <w:r>
+              <w:t xml:space="preserve"> individual está </w:t>
+            </w:r>
+            <w:proofErr w:type="gramStart"/>
+            <w:r>
+              <w:t>claro ?</w:t>
+            </w:r>
+            <w:proofErr w:type="gramEnd"/>
           </w:p>
         </w:tc>
         <w:tc>
@@ -12549,9 +13012,19 @@
               <w:widowControl w:val="0"/>
               <w:spacing w:after="0" w:line="276" w:lineRule="auto"/>
             </w:pPr>
-            <w:r>
-              <w:t>Que tan facil es devolverse a los requerimientos?</w:t>
-            </w:r>
+            <w:proofErr w:type="gramStart"/>
+            <w:r>
+              <w:t xml:space="preserve">Que tan </w:t>
+            </w:r>
+            <w:proofErr w:type="spellStart"/>
+            <w:r>
+              <w:t>facil</w:t>
+            </w:r>
+            <w:proofErr w:type="spellEnd"/>
+            <w:r>
+              <w:t xml:space="preserve"> es devolverse a los requerimientos?</w:t>
+            </w:r>
+            <w:proofErr w:type="gramEnd"/>
           </w:p>
         </w:tc>
         <w:tc>
@@ -12670,9 +13143,11 @@
               <w:widowControl w:val="0"/>
               <w:spacing w:after="0" w:line="276" w:lineRule="auto"/>
             </w:pPr>
+            <w:proofErr w:type="gramStart"/>
             <w:r>
               <w:t>Los requerimientos reflejan las necesidades y deseos del cliente?</w:t>
             </w:r>
+            <w:proofErr w:type="gramEnd"/>
           </w:p>
         </w:tc>
         <w:tc>
@@ -12790,9 +13265,11 @@
               <w:widowControl w:val="0"/>
               <w:spacing w:after="0" w:line="276" w:lineRule="auto"/>
             </w:pPr>
+            <w:proofErr w:type="gramStart"/>
             <w:r>
               <w:t>No hay contradicciones entre los requerimientos?</w:t>
             </w:r>
+            <w:proofErr w:type="gramEnd"/>
           </w:p>
         </w:tc>
         <w:tc>
@@ -12912,8 +13389,21 @@
               <w:spacing w:after="0" w:line="276" w:lineRule="auto"/>
             </w:pPr>
             <w:r>
-              <w:t>El requerimiento que se esta especificando contribuye a alcanzar un objetivo definido ?</w:t>
-            </w:r>
+              <w:t xml:space="preserve">El requerimiento que se </w:t>
+            </w:r>
+            <w:proofErr w:type="spellStart"/>
+            <w:r>
+              <w:t>esta</w:t>
+            </w:r>
+            <w:proofErr w:type="spellEnd"/>
+            <w:r>
+              <w:t xml:space="preserve"> especificando contribuye a alcanzar un objetivo </w:t>
+            </w:r>
+            <w:proofErr w:type="gramStart"/>
+            <w:r>
+              <w:t>definido ?</w:t>
+            </w:r>
+            <w:proofErr w:type="gramEnd"/>
           </w:p>
         </w:tc>
         <w:tc>
@@ -13004,6 +13494,7 @@
               <w:jc w:val="center"/>
             </w:pPr>
             <w:r>
+              <w:lastRenderedPageBreak/>
               <w:t>9</w:t>
             </w:r>
           </w:p>
@@ -13031,9 +13522,11 @@
               <w:widowControl w:val="0"/>
               <w:spacing w:after="0" w:line="276" w:lineRule="auto"/>
             </w:pPr>
+            <w:proofErr w:type="gramStart"/>
             <w:r>
               <w:t>Existe un proceso acotado (en plazo y presupuesto) que permita determinar que el sistema construido satisface lo descrito en el propio requerimiento?</w:t>
             </w:r>
+            <w:proofErr w:type="gramEnd"/>
           </w:p>
         </w:tc>
         <w:tc>
@@ -13221,6 +13714,7 @@
               <w:widowControl w:val="0"/>
               <w:spacing w:after="0" w:line="276" w:lineRule="auto"/>
             </w:pPr>
+            <w:proofErr w:type="gramStart"/>
             <w:r>
               <w:rPr>
                 <w:b/>
@@ -13229,6 +13723,7 @@
               </w:rPr>
               <w:t>PORCENTAJE :</w:t>
             </w:r>
+            <w:proofErr w:type="gramEnd"/>
           </w:p>
         </w:tc>
         <w:tc>
@@ -13633,9 +14128,27 @@
               <w:widowControl w:val="0"/>
               <w:spacing w:after="0" w:line="276" w:lineRule="auto"/>
             </w:pPr>
-            <w:r>
-              <w:t>Aplica un estandar para la documetación de requerimiento?</w:t>
-            </w:r>
+            <w:proofErr w:type="gramStart"/>
+            <w:r>
+              <w:t xml:space="preserve">Aplica un </w:t>
+            </w:r>
+            <w:proofErr w:type="spellStart"/>
+            <w:r>
+              <w:t>estandar</w:t>
+            </w:r>
+            <w:proofErr w:type="spellEnd"/>
+            <w:r>
+              <w:t xml:space="preserve"> para la </w:t>
+            </w:r>
+            <w:proofErr w:type="spellStart"/>
+            <w:r>
+              <w:t>documetación</w:t>
+            </w:r>
+            <w:proofErr w:type="spellEnd"/>
+            <w:r>
+              <w:t xml:space="preserve"> de requerimiento?</w:t>
+            </w:r>
+            <w:proofErr w:type="gramEnd"/>
           </w:p>
         </w:tc>
         <w:tc>
@@ -13753,9 +14266,19 @@
               <w:widowControl w:val="0"/>
               <w:spacing w:after="0" w:line="276" w:lineRule="auto"/>
             </w:pPr>
-            <w:r>
-              <w:t>Cumple con la estructura definida por el estandar?</w:t>
-            </w:r>
+            <w:proofErr w:type="gramStart"/>
+            <w:r>
+              <w:t xml:space="preserve">Cumple con la estructura definida por el </w:t>
+            </w:r>
+            <w:proofErr w:type="spellStart"/>
+            <w:r>
+              <w:t>estandar</w:t>
+            </w:r>
+            <w:proofErr w:type="spellEnd"/>
+            <w:r>
+              <w:t>?</w:t>
+            </w:r>
+            <w:proofErr w:type="gramEnd"/>
           </w:p>
         </w:tc>
         <w:tc>
@@ -13873,9 +14396,11 @@
               <w:widowControl w:val="0"/>
               <w:spacing w:after="0" w:line="276" w:lineRule="auto"/>
             </w:pPr>
+            <w:proofErr w:type="gramStart"/>
             <w:r>
               <w:t>Utiliza un Glosario de términos normalizado?</w:t>
             </w:r>
+            <w:proofErr w:type="gramEnd"/>
           </w:p>
         </w:tc>
         <w:tc>
@@ -13967,7 +14492,6 @@
               <w:jc w:val="center"/>
             </w:pPr>
             <w:r>
-              <w:lastRenderedPageBreak/>
               <w:t>4</w:t>
             </w:r>
           </w:p>
@@ -13995,9 +14519,19 @@
               <w:widowControl w:val="0"/>
               <w:spacing w:after="0" w:line="276" w:lineRule="auto"/>
             </w:pPr>
-            <w:r>
-              <w:t>Los requerimientos Funcionales estan sujetos a una única interpretación?</w:t>
-            </w:r>
+            <w:proofErr w:type="gramStart"/>
+            <w:r>
+              <w:t xml:space="preserve">Los requerimientos Funcionales </w:t>
+            </w:r>
+            <w:proofErr w:type="spellStart"/>
+            <w:r>
+              <w:t>estan</w:t>
+            </w:r>
+            <w:proofErr w:type="spellEnd"/>
+            <w:r>
+              <w:t xml:space="preserve"> sujetos a una única interpretación?</w:t>
+            </w:r>
+            <w:proofErr w:type="gramEnd"/>
           </w:p>
         </w:tc>
         <w:tc>
@@ -14115,9 +14649,11 @@
               <w:widowControl w:val="0"/>
               <w:spacing w:after="0" w:line="276" w:lineRule="auto"/>
             </w:pPr>
+            <w:proofErr w:type="gramStart"/>
             <w:r>
               <w:t>El modelo aplicado cumple con la sintaxis?</w:t>
             </w:r>
+            <w:proofErr w:type="gramEnd"/>
           </w:p>
         </w:tc>
         <w:tc>
@@ -14304,6 +14840,7 @@
               <w:widowControl w:val="0"/>
               <w:spacing w:after="0" w:line="276" w:lineRule="auto"/>
             </w:pPr>
+            <w:proofErr w:type="gramStart"/>
             <w:r>
               <w:rPr>
                 <w:b/>
@@ -14312,6 +14849,7 @@
               </w:rPr>
               <w:t>PORCENTAJE :</w:t>
             </w:r>
+            <w:proofErr w:type="gramEnd"/>
           </w:p>
         </w:tc>
         <w:tc>
@@ -14722,9 +15260,11 @@
               <w:widowControl w:val="0"/>
               <w:spacing w:after="0" w:line="276" w:lineRule="auto"/>
             </w:pPr>
+            <w:proofErr w:type="gramStart"/>
             <w:r>
               <w:t>Todos los requerimientos han sido acordados con todos los interesados?</w:t>
             </w:r>
+            <w:proofErr w:type="gramEnd"/>
           </w:p>
         </w:tc>
         <w:tc>
@@ -14843,9 +15383,11 @@
               <w:widowControl w:val="0"/>
               <w:spacing w:after="0" w:line="276" w:lineRule="auto"/>
             </w:pPr>
+            <w:proofErr w:type="gramStart"/>
             <w:r>
               <w:t>Todos los requerimientos modificados han sido acordados por todos los implicados?</w:t>
             </w:r>
+            <w:proofErr w:type="gramEnd"/>
           </w:p>
         </w:tc>
         <w:tc>
@@ -14964,9 +15506,11 @@
               <w:widowControl w:val="0"/>
               <w:spacing w:after="0" w:line="276" w:lineRule="auto"/>
             </w:pPr>
+            <w:proofErr w:type="gramStart"/>
             <w:r>
               <w:t>Han sido resueltos todos los conflictos conocidos respectos de los requerimientos?</w:t>
             </w:r>
+            <w:proofErr w:type="gramEnd"/>
           </w:p>
         </w:tc>
         <w:tc>
@@ -15154,6 +15698,7 @@
               <w:widowControl w:val="0"/>
               <w:spacing w:after="0" w:line="276" w:lineRule="auto"/>
             </w:pPr>
+            <w:proofErr w:type="gramStart"/>
             <w:r>
               <w:rPr>
                 <w:b/>
@@ -15162,6 +15707,7 @@
               </w:rPr>
               <w:t>PORCENTAJE :</w:t>
             </w:r>
+            <w:proofErr w:type="gramEnd"/>
           </w:p>
         </w:tc>
         <w:tc>
@@ -15245,6 +15791,7 @@
           <w:szCs w:val="24"/>
           <w:lang w:val="es-ES"/>
         </w:rPr>
+        <w:lastRenderedPageBreak/>
         <w:drawing>
           <wp:inline distT="0" distB="0" distL="0" distR="0" wp14:anchorId="02D6EF1C" wp14:editId="0A9FB8E0">
             <wp:extent cx="4286250" cy="2143125"/>
@@ -15298,6 +15845,7 @@
     <w:p>
       <w:pPr>
         <w:spacing w:before="280" w:after="280" w:line="240" w:lineRule="auto"/>
+        <w:jc w:val="both"/>
         <w:rPr>
           <w:rFonts w:ascii="Times New Roman" w:eastAsia="Times New Roman" w:hAnsi="Times New Roman" w:cs="Times New Roman"/>
           <w:sz w:val="24"/>
@@ -15320,21 +15868,13 @@
           <w:sz w:val="24"/>
           <w:szCs w:val="24"/>
         </w:rPr>
-        <w:t xml:space="preserve"> Los resultados reflejan un nivel de calidad bueno en el contenido de los requisitos, con un 7</w:t>
-      </w:r>
-      <w:r>
-        <w:rPr>
-          <w:rFonts w:ascii="Times New Roman" w:eastAsia="Times New Roman" w:hAnsi="Times New Roman" w:cs="Times New Roman"/>
-          <w:sz w:val="24"/>
-          <w:szCs w:val="24"/>
-        </w:rPr>
-        <w:lastRenderedPageBreak/>
-        <w:t>8% de cumplimiento (7 de 9 aspectos). Se han documentado los requisitos clave, reflejan las necesidades del cliente y no presentan contradicciones. Además, tienen un origen claro, contribuyen a un objetivo definido y se cuenta con un proceso para determinar la satisfacción del requerimiento. Las debilidades principales se centran en la trazabilidad: no existe un mecanismo que permita seguir el impacto de un requerimiento (trazabilidad de impacto) y es difícil devolverse a ellos (trazabilidad inversa/rastreabilidad).</w:t>
+        <w:t xml:space="preserve"> Los resultados reflejan un nivel de calidad bueno en el contenido de los requisitos, con un 78% de cumplimiento (7 de 9 aspectos). Se han documentado los requisitos clave, reflejan las necesidades del cliente y no presentan contradicciones. Además, tienen un origen claro, contribuyen a un objetivo definido y se cuenta con un proceso para determinar la satisfacción del requerimiento. Las debilidades principales se centran en la trazabilidad: no existe un mecanismo que permita seguir el impacto de un requerimiento (trazabilidad de impacto) y es difícil devolverse a ellos (trazabilidad inversa/rastreabilidad).</w:t>
       </w:r>
     </w:p>
     <w:p>
       <w:pPr>
         <w:spacing w:before="280" w:after="280" w:line="240" w:lineRule="auto"/>
+        <w:jc w:val="both"/>
         <w:rPr>
           <w:rFonts w:ascii="Times New Roman" w:eastAsia="Times New Roman" w:hAnsi="Times New Roman" w:cs="Times New Roman"/>
           <w:sz w:val="24"/>
@@ -15363,6 +15903,7 @@
     <w:p>
       <w:pPr>
         <w:spacing w:before="280" w:after="280" w:line="240" w:lineRule="auto"/>
+        <w:jc w:val="both"/>
         <w:rPr>
           <w:rFonts w:ascii="Times New Roman" w:eastAsia="Times New Roman" w:hAnsi="Times New Roman" w:cs="Times New Roman"/>
           <w:sz w:val="24"/>
@@ -15385,22 +15926,25 @@
           <w:sz w:val="24"/>
           <w:szCs w:val="24"/>
         </w:rPr>
-        <w:t xml:space="preserve"> El grado de acuerdo entre las partes interesadas obtuvo un 67% de cumplimiento (2 de 3 aspectos). Aunque se confirma que todos los requerimientos, incluidos los modificados, han sido acordados y consensuados por todos los implicados, el resultado señala la existencia de conflictos conocidos respecto a los requerimientos que aún no han sido resueltos. Este es el punto de mayor riesgo, ya que los desacuerdos pendientes pueden generar inestabilidad y re-trabajos futuros.</w:t>
+        <w:t xml:space="preserve"> El grado de acuerdo entre las partes interesadas obtuvo un 67% de cumplimiento (2 de 3 aspectos). Aunque se confirma que todos los requerimientos, incluidos los modificados, han sido acordados y consensuados por todos los implicados, el resultado señala la existencia de conflictos conocidos respecto a los requerimientos que aún no han sido resueltos. Este es el punto de mayor riesgo, ya que los desacuerdos pendientes pueden generar inestabilidad y </w:t>
       </w:r>
-    </w:p>
-    <w:p>
-      <w:pPr>
-        <w:spacing w:after="0" w:line="240" w:lineRule="auto"/>
+      <w:proofErr w:type="spellStart"/>
+      <w:r>
         <w:rPr>
           <w:rFonts w:ascii="Times New Roman" w:eastAsia="Times New Roman" w:hAnsi="Times New Roman" w:cs="Times New Roman"/>
           <w:sz w:val="24"/>
           <w:szCs w:val="24"/>
         </w:rPr>
-      </w:pPr>
+        <w:t>re-trabajos</w:t>
+      </w:r>
+      <w:proofErr w:type="spellEnd"/>
       <w:r>
-        <w:pict w14:anchorId="5F6F2F82">
-          <v:rect id="_x0000_i1028" style="width:0;height:1.5pt" o:hralign="center" o:hrstd="t" o:hr="t" fillcolor="#a0a0a0" stroked="f"/>
-        </w:pict>
+        <w:rPr>
+          <w:rFonts w:ascii="Times New Roman" w:eastAsia="Times New Roman" w:hAnsi="Times New Roman" w:cs="Times New Roman"/>
+          <w:sz w:val="24"/>
+          <w:szCs w:val="24"/>
+        </w:rPr>
+        <w:t xml:space="preserve"> futuros.</w:t>
       </w:r>
     </w:p>
     <w:p>
@@ -15486,6 +16030,7 @@
           <w:sz w:val="24"/>
           <w:szCs w:val="24"/>
         </w:rPr>
+        <w:lastRenderedPageBreak/>
         <w:t>Área Crítica: Trazabilidad: La principal deficiencia en el contenido es la falta de trazabilidad, al no existir un mecanismo para seguir el impacto de un requerimiento a lo largo del ciclo productivo (trazabilidad de impacto) ni facilidad para la trazabilidad inversa. Esta carencia eleva el riesgo de gestión de cambios, ya que cualquier modificación puede afectar partes no previstas del sistema.</w:t>
       </w:r>
     </w:p>
@@ -15509,7 +16054,25 @@
           <w:sz w:val="24"/>
           <w:szCs w:val="24"/>
         </w:rPr>
-        <w:t>Mayor Riesgo: Nivel de Acuerdo: El nivel de acuerdo es el punto más crítico del proyecto, con solo un 67% de cumplimiento. A pesar de que los requisitos (y sus modificaciones) han sido formalmente acordados, persiste la existencia de conflictos conocidos que no han sido resueltos. Esta situación representa un riesgo latente de inestabilidad, re-trabajos o rechazo en etapas finales, ya que no todas las partes interesadas están plenamente alineadas.</w:t>
+        <w:t xml:space="preserve">Mayor Riesgo: Nivel de Acuerdo: El nivel de acuerdo es el punto más crítico del proyecto, con solo un 67% de cumplimiento. A pesar de que los requisitos (y sus modificaciones) han sido formalmente acordados, persiste la existencia de conflictos conocidos que no han sido resueltos. Esta situación representa un riesgo latente de inestabilidad, </w:t>
+      </w:r>
+      <w:proofErr w:type="spellStart"/>
+      <w:r>
+        <w:rPr>
+          <w:rFonts w:ascii="Times New Roman" w:eastAsia="Times New Roman" w:hAnsi="Times New Roman" w:cs="Times New Roman"/>
+          <w:sz w:val="24"/>
+          <w:szCs w:val="24"/>
+        </w:rPr>
+        <w:t>re-trabajos</w:t>
+      </w:r>
+      <w:proofErr w:type="spellEnd"/>
+      <w:r>
+        <w:rPr>
+          <w:rFonts w:ascii="Times New Roman" w:eastAsia="Times New Roman" w:hAnsi="Times New Roman" w:cs="Times New Roman"/>
+          <w:sz w:val="24"/>
+          <w:szCs w:val="24"/>
+        </w:rPr>
+        <w:t xml:space="preserve"> o rechazo en etapas finales, ya que no todas las partes interesadas están plenamente alineadas.</w:t>
       </w:r>
     </w:p>
     <w:p>
@@ -15556,7 +16119,25 @@
           <w:sz w:val="24"/>
           <w:szCs w:val="24"/>
         </w:rPr>
-        <w:t>Es fundamental convocar de inmediato una sesión de resolución de conflictos con todas las partes interesadas clave. El objetivo de esta reunión debe ser obtener un consenso definitivo y formalizar la aprobación de los requisitos, especialmente aquellos donde se detectaron desacuerdos no resueltos. Al liquidar estos conflictos, se elimina el principal riesgo de inestabilidad, se previenen re-trabajos costosos en fases posteriores y se asegura que el proyecto avance con una visión unificada.</w:t>
+        <w:t xml:space="preserve">Es fundamental convocar de inmediato una sesión de resolución de conflictos con todas las partes interesadas clave. El objetivo de esta reunión debe ser obtener un consenso definitivo y formalizar la aprobación de los requisitos, especialmente aquellos donde se detectaron desacuerdos no resueltos. Al liquidar estos conflictos, se elimina el principal riesgo de inestabilidad, se previenen </w:t>
+      </w:r>
+      <w:proofErr w:type="spellStart"/>
+      <w:r>
+        <w:rPr>
+          <w:rFonts w:ascii="Times New Roman" w:eastAsia="Times New Roman" w:hAnsi="Times New Roman" w:cs="Times New Roman"/>
+          <w:sz w:val="24"/>
+          <w:szCs w:val="24"/>
+        </w:rPr>
+        <w:t>re-trabajos</w:t>
+      </w:r>
+      <w:proofErr w:type="spellEnd"/>
+      <w:r>
+        <w:rPr>
+          <w:rFonts w:ascii="Times New Roman" w:eastAsia="Times New Roman" w:hAnsi="Times New Roman" w:cs="Times New Roman"/>
+          <w:sz w:val="24"/>
+          <w:szCs w:val="24"/>
+        </w:rPr>
+        <w:t xml:space="preserve"> costosos en fases posteriores y se asegura que el proyecto avance con una visión unificada.</w:t>
       </w:r>
     </w:p>
     <w:p>
@@ -15603,11 +16184,6 @@
           <w:szCs w:val="24"/>
         </w:rPr>
         <w:t>Aunque existe un proceso para determinar la satisfacción del requerimiento, se recomienda acotar este proceso formalmente en términos de plazo y presupuesto de pruebas. Esto implica crear casos de prueba específicos desde ahora que estén directamente vinculados a cada requisito. Esta práctica garantizará que la verificación de la implementación sea objetiva, planificada y limitada en recursos, cumpliendo así con el aspecto que no se cumple en el proceso de determinar la satisfacción.</w:t>
-      </w:r>
-      <w:r>
-        <w:pict w14:anchorId="477E66B7">
-          <v:rect id="_x0000_i1029" style="width:0;height:1.5pt" o:hralign="center" o:hrstd="t" o:hr="t" fillcolor="#a0a0a0" stroked="f"/>
-        </w:pict>
       </w:r>
     </w:p>
     <w:sectPr>
@@ -17494,6 +18070,8 @@
   <w:style w:type="table" w:default="1" w:styleId="Tablanormal">
     <w:name w:val="Normal Table"/>
     <w:uiPriority w:val="99"/>
+    <w:semiHidden/>
+    <w:unhideWhenUsed/>
     <w:tblPr>
       <w:tblInd w:w="0" w:type="dxa"/>
       <w:tblCellMar>
